--- a/LR5/Отчет.docx
+++ b/LR5/Отчет.docx
@@ -1,6 +1,6 @@
 
 <file path=word/document.xml><?xml version="1.0" encoding="utf-8"?>
-<w:document xmlns:wpc="http://schemas.microsoft.com/office/word/2010/wordprocessingCanvas" xmlns:cx="http://schemas.microsoft.com/office/drawing/2014/chartex" xmlns:cx1="http://schemas.microsoft.com/office/drawing/2015/9/8/chartex" xmlns:cx2="http://schemas.microsoft.com/office/drawing/2015/10/21/chartex" xmlns:cx3="http://schemas.microsoft.com/office/drawing/2016/5/9/chartex" xmlns:cx4="http://schemas.microsoft.com/office/drawing/2016/5/10/chartex" xmlns:cx5="http://schemas.microsoft.com/office/drawing/2016/5/11/chartex" xmlns:cx6="http://schemas.microsoft.com/office/drawing/2016/5/12/chartex" xmlns:cx7="http://schemas.microsoft.com/office/drawing/2016/5/13/chartex" xmlns:cx8="http://schemas.microsoft.com/office/drawing/2016/5/14/chartex" xmlns:mc="http://schemas.openxmlformats.org/markup-compatibility/2006" xmlns:aink="http://schemas.microsoft.com/office/drawing/2016/ink" xmlns:am3d="http://schemas.microsoft.com/office/drawing/2017/model3d" xmlns:o="urn:schemas-microsoft-com:office:office" xmlns:oel="http://schemas.microsoft.com/office/2019/extlst" xmlns:r="http://schemas.openxmlformats.org/officeDocument/2006/relationships" xmlns:m="http://schemas.openxmlformats.org/officeDocument/2006/math" xmlns:v="urn:schemas-microsoft-com:vml" xmlns:wp14="http://schemas.microsoft.com/office/word/2010/wordprocessingDrawing" xmlns:wp="http://schemas.openxmlformats.org/drawingml/2006/wordprocessingDrawing" xmlns:w10="urn:schemas-microsoft-com:office:word" xmlns:w="http://schemas.openxmlformats.org/wordprocessingml/2006/main" xmlns:w14="http://schemas.microsoft.com/office/word/2010/wordml" xmlns:w15="http://schemas.microsoft.com/office/word/2012/wordml" xmlns:w16cex="http://schemas.microsoft.com/office/word/2018/wordml/cex" xmlns:w16cid="http://schemas.microsoft.com/office/word/2016/wordml/cid" xmlns:w16="http://schemas.microsoft.com/office/word/2018/wordml" xmlns:w16sdtdh="http://schemas.microsoft.com/office/word/2020/wordml/sdtdatahash" xmlns:w16se="http://schemas.microsoft.com/office/word/2015/wordml/symex" xmlns:wpg="http://schemas.microsoft.com/office/word/2010/wordprocessingGroup" xmlns:wpi="http://schemas.microsoft.com/office/word/2010/wordprocessingInk" xmlns:wne="http://schemas.microsoft.com/office/word/2006/wordml" xmlns:wps="http://schemas.microsoft.com/office/word/2010/wordprocessingShape" mc:Ignorable="w14 w15 w16se w16cid w16 w16cex w16sdtdh wp14">
+<w:document xmlns:wpc="http://schemas.microsoft.com/office/word/2010/wordprocessingCanvas" xmlns:cx="http://schemas.microsoft.com/office/drawing/2014/chartex" xmlns:cx1="http://schemas.microsoft.com/office/drawing/2015/9/8/chartex" xmlns:cx2="http://schemas.microsoft.com/office/drawing/2015/10/21/chartex" xmlns:cx3="http://schemas.microsoft.com/office/drawing/2016/5/9/chartex" xmlns:cx4="http://schemas.microsoft.com/office/drawing/2016/5/10/chartex" xmlns:cx5="http://schemas.microsoft.com/office/drawing/2016/5/11/chartex" xmlns:cx6="http://schemas.microsoft.com/office/drawing/2016/5/12/chartex" xmlns:cx7="http://schemas.microsoft.com/office/drawing/2016/5/13/chartex" xmlns:cx8="http://schemas.microsoft.com/office/drawing/2016/5/14/chartex" xmlns:mc="http://schemas.openxmlformats.org/markup-compatibility/2006" xmlns:aink="http://schemas.microsoft.com/office/drawing/2016/ink" xmlns:am3d="http://schemas.microsoft.com/office/drawing/2017/model3d" xmlns:o="urn:schemas-microsoft-com:office:office" xmlns:r="http://schemas.openxmlformats.org/officeDocument/2006/relationships" xmlns:m="http://schemas.openxmlformats.org/officeDocument/2006/math" xmlns:v="urn:schemas-microsoft-com:vml" xmlns:wp14="http://schemas.microsoft.com/office/word/2010/wordprocessingDrawing" xmlns:wp="http://schemas.openxmlformats.org/drawingml/2006/wordprocessingDrawing" xmlns:w10="urn:schemas-microsoft-com:office:word" xmlns:w="http://schemas.openxmlformats.org/wordprocessingml/2006/main" xmlns:w14="http://schemas.microsoft.com/office/word/2010/wordml" xmlns:w15="http://schemas.microsoft.com/office/word/2012/wordml" xmlns:w16cex="http://schemas.microsoft.com/office/word/2018/wordml/cex" xmlns:w16cid="http://schemas.microsoft.com/office/word/2016/wordml/cid" xmlns:w16="http://schemas.microsoft.com/office/word/2018/wordml" xmlns:w16sdtdh="http://schemas.microsoft.com/office/word/2020/wordml/sdtdatahash" xmlns:w16se="http://schemas.microsoft.com/office/word/2015/wordml/symex" xmlns:wpg="http://schemas.microsoft.com/office/word/2010/wordprocessingGroup" xmlns:wpi="http://schemas.microsoft.com/office/word/2010/wordprocessingInk" xmlns:wne="http://schemas.microsoft.com/office/word/2006/wordml" xmlns:wps="http://schemas.microsoft.com/office/word/2010/wordprocessingShape" mc:Ignorable="w14 w15 w16se w16cid w16 w16cex w16sdtdh wp14">
   <w:body>
     <w:tbl>
       <w:tblPr>
@@ -960,7 +960,7 @@
           <w:sz w:val="32"/>
           <w:szCs w:val="32"/>
         </w:rPr>
-        <w:t>исследования эффективности статистической балансировки загрузки МВС</w:t>
+        <w:t>исследования эффективности балансировки загрузки МВС</w:t>
       </w:r>
     </w:p>
     <w:p/>
@@ -3048,7 +3048,7 @@
           <v:shape id="_x0000_i1025" type="#_x0000_t75" style="width:16.5pt;height:19.5pt" o:ole="">
             <v:imagedata r:id="rId7" o:title=""/>
           </v:shape>
-          <o:OLEObject Type="Embed" ProgID="Equation.3" ShapeID="_x0000_i1025" DrawAspect="Content" ObjectID="_1715986931" r:id="rId8"/>
+          <o:OLEObject Type="Embed" ProgID="Equation.3" ShapeID="_x0000_i1025" DrawAspect="Content" ObjectID="_1716059909" r:id="rId8"/>
         </w:object>
       </w:r>
       <w:r>
@@ -4905,7 +4905,17 @@
           <w:sz w:val="32"/>
           <w:szCs w:val="32"/>
         </w:rPr>
-        <w:t>Статическая балансировка загрузки методом равномерной декомпозиции параллелепипеда П</w:t>
+        <w:t>Динамическая экспоненциальная</w:t>
+      </w:r>
+      <w:r>
+        <w:rPr>
+          <w:rFonts w:ascii="Times New Roman" w:hAnsi="Times New Roman" w:cs="Times New Roman"/>
+          <w:b/>
+          <w:bCs/>
+          <w:sz w:val="32"/>
+          <w:szCs w:val="32"/>
+        </w:rPr>
+        <w:t xml:space="preserve"> балансировка загрузки </w:t>
       </w:r>
     </w:p>
     <w:p/>
@@ -5467,7 +5477,7 @@
           <m:sSubPr>
             <m:ctrlPr>
               <w:rPr>
-                <w:rFonts w:ascii="Cambria Math"/>
+                <w:rFonts w:ascii="Cambria Math" w:hAnsi="Cambria Math"/>
                 <w:sz w:val="28"/>
                 <w:szCs w:val="28"/>
               </w:rPr>
@@ -5501,7 +5511,7 @@
             </m:acc>
             <m:ctrlPr>
               <w:rPr>
-                <w:rFonts w:ascii="Cambria Math"/>
+                <w:rFonts w:ascii="Cambria Math" w:hAnsi="Cambria Math"/>
                 <w:i/>
                 <w:sz w:val="28"/>
                 <w:szCs w:val="28"/>
@@ -5619,15 +5629,7 @@
             <w:sz w:val="28"/>
             <w:szCs w:val="28"/>
           </w:rPr>
-          <m:t>=</m:t>
-        </m:r>
-        <m:r>
-          <w:rPr>
-            <w:rFonts w:ascii="Cambria Math" w:hAnsi="Cambria Math"/>
-            <w:sz w:val="28"/>
-            <w:szCs w:val="28"/>
-          </w:rPr>
-          <m:t>ζ</m:t>
+          <m:t>=ζ</m:t>
         </m:r>
       </m:oMath>
       <w:r>
@@ -5708,7 +5710,7 @@
           <m:sSubPr>
             <m:ctrlPr>
               <w:rPr>
-                <w:rFonts w:ascii="Cambria Math"/>
+                <w:rFonts w:ascii="Cambria Math" w:hAnsi="Cambria Math"/>
                 <w:sz w:val="28"/>
                 <w:szCs w:val="28"/>
               </w:rPr>
@@ -5742,7 +5744,7 @@
             </m:acc>
             <m:ctrlPr>
               <w:rPr>
-                <w:rFonts w:ascii="Cambria Math"/>
+                <w:rFonts w:ascii="Cambria Math" w:hAnsi="Cambria Math"/>
                 <w:i/>
                 <w:sz w:val="28"/>
                 <w:szCs w:val="28"/>
@@ -5773,7 +5775,7 @@
           <m:sSubPr>
             <m:ctrlPr>
               <w:rPr>
-                <w:rFonts w:ascii="Cambria Math"/>
+                <w:rFonts w:ascii="Cambria Math" w:hAnsi="Cambria Math"/>
                 <w:sz w:val="28"/>
                 <w:szCs w:val="28"/>
               </w:rPr>
@@ -5790,7 +5792,7 @@
             </m:r>
             <m:ctrlPr>
               <w:rPr>
-                <w:rFonts w:ascii="Cambria Math"/>
+                <w:rFonts w:ascii="Cambria Math" w:hAnsi="Cambria Math"/>
                 <w:i/>
                 <w:sz w:val="28"/>
                 <w:szCs w:val="28"/>
@@ -5822,7 +5824,7 @@
             <m:endChr m:val="⌉"/>
             <m:ctrlPr>
               <w:rPr>
-                <w:rFonts w:ascii="Cambria Math"/>
+                <w:rFonts w:ascii="Cambria Math" w:hAnsi="Cambria Math"/>
                 <w:i/>
                 <w:sz w:val="28"/>
                 <w:szCs w:val="28"/>
@@ -5834,7 +5836,7 @@
               <m:fPr>
                 <m:ctrlPr>
                   <w:rPr>
-                    <w:rFonts w:ascii="Cambria Math"/>
+                    <w:rFonts w:ascii="Cambria Math" w:hAnsi="Cambria Math"/>
                     <w:i/>
                     <w:sz w:val="28"/>
                     <w:szCs w:val="28"/>
@@ -5875,14 +5877,6 @@
                     </m:r>
                   </m:sub>
                 </m:sSub>
-                <m:ctrlPr>
-                  <w:rPr>
-                    <w:rFonts w:ascii="Cambria Math" w:hAnsi="Cambria Math"/>
-                    <w:i/>
-                    <w:sz w:val="28"/>
-                    <w:szCs w:val="28"/>
-                  </w:rPr>
-                </m:ctrlPr>
               </m:num>
               <m:den>
                 <m:r>
@@ -5919,15 +5913,7 @@
             <w:sz w:val="28"/>
             <w:szCs w:val="28"/>
           </w:rPr>
-          <m:t>ρ</m:t>
-        </m:r>
-        <m:r>
-          <w:rPr>
-            <w:rFonts w:ascii="Cambria Math" w:hAnsi="Cambria Math"/>
-            <w:sz w:val="28"/>
-            <w:szCs w:val="28"/>
-          </w:rPr>
-          <m:t>-</m:t>
+          <m:t>ρ-</m:t>
         </m:r>
       </m:oMath>
       <w:r>
@@ -5959,7 +5945,7 @@
           <m:sSubPr>
             <m:ctrlPr>
               <w:rPr>
-                <w:rFonts w:ascii="Cambria Math"/>
+                <w:rFonts w:ascii="Cambria Math" w:hAnsi="Cambria Math"/>
                 <w:sz w:val="28"/>
                 <w:szCs w:val="28"/>
               </w:rPr>
@@ -5993,7 +5979,7 @@
             </m:acc>
             <m:ctrlPr>
               <w:rPr>
-                <w:rFonts w:ascii="Cambria Math"/>
+                <w:rFonts w:ascii="Cambria Math" w:hAnsi="Cambria Math"/>
                 <w:i/>
                 <w:sz w:val="28"/>
                 <w:szCs w:val="28"/>
@@ -6035,1867 +6021,6 @@
           <w:szCs w:val="28"/>
         </w:rPr>
         <w:t xml:space="preserve"> подмножеств  </w:t>
-      </w:r>
-      <m:oMath>
-        <m:acc>
-          <m:accPr>
-            <m:chr m:val="̅"/>
-            <m:ctrlPr>
-              <w:rPr>
-                <w:rFonts w:ascii="Cambria Math" w:hAnsi="Cambria Math"/>
-                <w:i/>
-                <w:sz w:val="28"/>
-                <w:szCs w:val="28"/>
-              </w:rPr>
-            </m:ctrlPr>
-          </m:accPr>
-          <m:e>
-            <m:sSub>
-              <m:sSubPr>
-                <m:ctrlPr>
-                  <w:rPr>
-                    <w:rFonts w:ascii="Cambria Math" w:hAnsi="Cambria Math"/>
-                    <w:i/>
-                    <w:sz w:val="28"/>
-                    <w:szCs w:val="28"/>
-                  </w:rPr>
-                </m:ctrlPr>
-              </m:sSubPr>
-              <m:e>
-                <m:r>
-                  <w:rPr>
-                    <w:rFonts w:ascii="Cambria Math" w:hAnsi="Cambria Math"/>
-                    <w:sz w:val="28"/>
-                    <w:szCs w:val="28"/>
-                  </w:rPr>
-                  <m:t>ω</m:t>
-                </m:r>
-              </m:e>
-              <m:sub>
-                <m:r>
-                  <w:rPr>
-                    <w:rFonts w:ascii="Cambria Math" w:hAnsi="Cambria Math"/>
-                    <w:sz w:val="28"/>
-                    <w:szCs w:val="28"/>
-                    <w:lang w:val="en-US"/>
-                  </w:rPr>
-                  <m:t>k</m:t>
-                </m:r>
-                <m:r>
-                  <w:rPr>
-                    <w:rFonts w:ascii="Cambria Math" w:hAnsi="Cambria Math"/>
-                    <w:sz w:val="28"/>
-                    <w:szCs w:val="28"/>
-                  </w:rPr>
-                  <m:t>,</m:t>
-                </m:r>
-                <m:r>
-                  <w:rPr>
-                    <w:rFonts w:ascii="Cambria Math" w:hAnsi="Cambria Math"/>
-                    <w:sz w:val="28"/>
-                    <w:szCs w:val="28"/>
-                    <w:lang w:val="en-US"/>
-                  </w:rPr>
-                  <m:t>j</m:t>
-                </m:r>
-              </m:sub>
-            </m:sSub>
-          </m:e>
-        </m:acc>
-        <m:r>
-          <w:rPr>
-            <w:rFonts w:ascii="Cambria Math" w:hAnsi="Cambria Math"/>
-            <w:sz w:val="28"/>
-            <w:szCs w:val="28"/>
-          </w:rPr>
-          <m:t xml:space="preserve">, </m:t>
-        </m:r>
-        <m:r>
-          <w:rPr>
-            <w:rFonts w:ascii="Cambria Math" w:hAnsi="Cambria Math"/>
-            <w:sz w:val="28"/>
-            <w:szCs w:val="28"/>
-          </w:rPr>
-          <m:t xml:space="preserve"> </m:t>
-        </m:r>
-        <m:r>
-          <w:rPr>
-            <w:rFonts w:ascii="Cambria Math" w:hAnsi="Cambria Math"/>
-            <w:sz w:val="28"/>
-            <w:szCs w:val="28"/>
-          </w:rPr>
-          <m:t>j</m:t>
-        </m:r>
-        <m:r>
-          <w:rPr>
-            <w:rFonts w:ascii="Cambria Math" w:hAnsi="Cambria Math"/>
-            <w:sz w:val="28"/>
-            <w:szCs w:val="28"/>
-          </w:rPr>
-          <m:t>∊</m:t>
-        </m:r>
-        <m:d>
-          <m:dPr>
-            <m:begChr m:val="["/>
-            <m:endChr m:val="]"/>
-            <m:ctrlPr>
-              <w:rPr>
-                <w:rFonts w:ascii="Cambria Math" w:hAnsi="Cambria Math"/>
-                <w:i/>
-                <w:sz w:val="28"/>
-                <w:szCs w:val="28"/>
-              </w:rPr>
-            </m:ctrlPr>
-          </m:dPr>
-          <m:e>
-            <m:r>
-              <w:rPr>
-                <w:rFonts w:ascii="Cambria Math" w:hAnsi="Cambria Math"/>
-                <w:sz w:val="28"/>
-                <w:szCs w:val="28"/>
-              </w:rPr>
-              <m:t>1:</m:t>
-            </m:r>
-            <m:r>
-              <w:rPr>
-                <w:rFonts w:ascii="Cambria Math" w:hAnsi="Cambria Math"/>
-                <w:sz w:val="28"/>
-                <w:szCs w:val="28"/>
-              </w:rPr>
-              <m:t>N</m:t>
-            </m:r>
-          </m:e>
-        </m:d>
-      </m:oMath>
-      <w:r>
-        <w:rPr>
-          <w:sz w:val="28"/>
-          <w:szCs w:val="28"/>
-        </w:rPr>
-        <w:t xml:space="preserve">,  , содержащих по </w:t>
-      </w:r>
-      <m:oMath>
-        <m:sSub>
-          <m:sSubPr>
-            <m:ctrlPr>
-              <w:rPr>
-                <w:rFonts w:ascii="Cambria Math"/>
-                <w:sz w:val="28"/>
-                <w:szCs w:val="28"/>
-              </w:rPr>
-            </m:ctrlPr>
-          </m:sSubPr>
-          <m:e>
-            <m:r>
-              <w:rPr>
-                <w:rFonts w:ascii="Cambria Math" w:hAnsi="Cambria Math"/>
-                <w:sz w:val="28"/>
-                <w:szCs w:val="28"/>
-              </w:rPr>
-              <m:t>s</m:t>
-            </m:r>
-            <m:ctrlPr>
-              <w:rPr>
-                <w:rFonts w:ascii="Cambria Math"/>
-                <w:i/>
-                <w:sz w:val="28"/>
-                <w:szCs w:val="28"/>
-              </w:rPr>
-            </m:ctrlPr>
-          </m:e>
-          <m:sub>
-            <m:r>
-              <w:rPr>
-                <w:rFonts w:ascii="Cambria Math"/>
-                <w:sz w:val="28"/>
-                <w:szCs w:val="28"/>
-              </w:rPr>
-              <m:t>k</m:t>
-            </m:r>
-          </m:sub>
-        </m:sSub>
-        <m:r>
-          <w:rPr>
-            <w:rFonts w:ascii="Cambria Math"/>
-            <w:sz w:val="28"/>
-            <w:szCs w:val="28"/>
-          </w:rPr>
-          <m:t>=</m:t>
-        </m:r>
-        <m:d>
-          <m:dPr>
-            <m:begChr m:val="⌈"/>
-            <m:endChr m:val="⌉"/>
-            <m:ctrlPr>
-              <w:rPr>
-                <w:rFonts w:ascii="Cambria Math"/>
-                <w:i/>
-                <w:sz w:val="28"/>
-                <w:szCs w:val="28"/>
-              </w:rPr>
-            </m:ctrlPr>
-          </m:dPr>
-          <m:e>
-            <m:f>
-              <m:fPr>
-                <m:ctrlPr>
-                  <w:rPr>
-                    <w:rFonts w:ascii="Cambria Math"/>
-                    <w:i/>
-                    <w:sz w:val="28"/>
-                    <w:szCs w:val="28"/>
-                  </w:rPr>
-                </m:ctrlPr>
-              </m:fPr>
-              <m:num>
-                <m:sSub>
-                  <m:sSubPr>
-                    <m:ctrlPr>
-                      <w:rPr>
-                        <w:rFonts w:ascii="Cambria Math" w:hAnsi="Cambria Math"/>
-                        <w:i/>
-                        <w:sz w:val="28"/>
-                        <w:szCs w:val="28"/>
-                      </w:rPr>
-                    </m:ctrlPr>
-                  </m:sSubPr>
-                  <m:e>
-                    <m:r>
-                      <w:rPr>
-                        <w:rFonts w:ascii="Cambria Math" w:hAnsi="Cambria Math"/>
-                        <w:sz w:val="28"/>
-                        <w:szCs w:val="28"/>
-                      </w:rPr>
-                      <m:t>z</m:t>
-                    </m:r>
-                  </m:e>
-                  <m:sub>
-                    <m:r>
-                      <w:rPr>
-                        <w:rFonts w:ascii="Cambria Math" w:hAnsi="Cambria Math"/>
-                        <w:sz w:val="28"/>
-                        <w:szCs w:val="28"/>
-                        <w:lang w:val="en-US"/>
-                      </w:rPr>
-                      <m:t>k</m:t>
-                    </m:r>
-                  </m:sub>
-                </m:sSub>
-                <m:ctrlPr>
-                  <w:rPr>
-                    <w:rFonts w:ascii="Cambria Math" w:hAnsi="Cambria Math"/>
-                    <w:i/>
-                    <w:sz w:val="28"/>
-                    <w:szCs w:val="28"/>
-                  </w:rPr>
-                </m:ctrlPr>
-              </m:num>
-              <m:den>
-                <m:r>
-                  <w:rPr>
-                    <w:rFonts w:ascii="Cambria Math" w:hAnsi="Cambria Math"/>
-                    <w:sz w:val="28"/>
-                    <w:szCs w:val="28"/>
-                  </w:rPr>
-                  <m:t>N</m:t>
-                </m:r>
-              </m:den>
-            </m:f>
-          </m:e>
-        </m:d>
-      </m:oMath>
-      <w:r>
-        <w:rPr>
-          <w:sz w:val="28"/>
-          <w:szCs w:val="28"/>
-        </w:rPr>
-        <w:t xml:space="preserve">  узлов</w:t>
-      </w:r>
-      <w:r>
-        <w:rPr>
-          <w:sz w:val="28"/>
-          <w:szCs w:val="28"/>
-        </w:rPr>
-        <w:t>.</w:t>
-      </w:r>
-    </w:p>
-    <w:p>
-      <w:pPr>
-        <w:ind w:firstLine="708"/>
-        <w:jc w:val="both"/>
-        <w:rPr>
-          <w:sz w:val="28"/>
-          <w:szCs w:val="28"/>
-        </w:rPr>
-      </w:pPr>
-      <w:r>
-        <w:rPr>
-          <w:sz w:val="28"/>
-          <w:szCs w:val="28"/>
-        </w:rPr>
-        <w:t xml:space="preserve">Для простоты записи положим, что величины </w:t>
-      </w:r>
-      <m:oMath>
-        <m:sSub>
-          <m:sSubPr>
-            <m:ctrlPr>
-              <w:rPr>
-                <w:rFonts w:ascii="Cambria Math" w:hAnsi="Cambria Math"/>
-                <w:i/>
-                <w:sz w:val="28"/>
-                <w:szCs w:val="28"/>
-              </w:rPr>
-            </m:ctrlPr>
-          </m:sSubPr>
-          <m:e>
-            <m:r>
-              <w:rPr>
-                <w:rFonts w:ascii="Cambria Math" w:hAnsi="Cambria Math"/>
-                <w:sz w:val="28"/>
-                <w:szCs w:val="28"/>
-              </w:rPr>
-              <m:t>ζ</m:t>
-            </m:r>
-          </m:e>
-          <m:sub>
-            <m:r>
-              <w:rPr>
-                <w:rFonts w:ascii="Cambria Math" w:hAnsi="Cambria Math"/>
-                <w:sz w:val="28"/>
-                <w:szCs w:val="28"/>
-                <w:lang w:val="en-US"/>
-              </w:rPr>
-              <m:t>k</m:t>
-            </m:r>
-          </m:sub>
-        </m:sSub>
-      </m:oMath>
-      <w:r>
-        <w:rPr>
-          <w:sz w:val="28"/>
-          <w:szCs w:val="28"/>
-        </w:rPr>
-        <w:t xml:space="preserve"> кратны </w:t>
-      </w:r>
-      <m:oMath>
-        <m:r>
-          <w:rPr>
-            <w:rFonts w:ascii="Cambria Math" w:hAnsi="Cambria Math"/>
-            <w:sz w:val="28"/>
-            <w:szCs w:val="28"/>
-          </w:rPr>
-          <m:t>ρ</m:t>
-        </m:r>
-      </m:oMath>
-      <w:r>
-        <w:rPr>
-          <w:sz w:val="28"/>
-          <w:szCs w:val="28"/>
-        </w:rPr>
-        <w:t>, так что все</w:t>
-      </w:r>
-      <w:r>
-        <w:rPr>
-          <w:sz w:val="28"/>
-          <w:szCs w:val="28"/>
-        </w:rPr>
-        <w:br/>
-      </w:r>
-      <m:oMath>
-        <m:sSub>
-          <m:sSubPr>
-            <m:ctrlPr>
-              <w:rPr>
-                <w:rFonts w:ascii="Cambria Math"/>
-                <w:sz w:val="28"/>
-                <w:szCs w:val="28"/>
-              </w:rPr>
-            </m:ctrlPr>
-          </m:sSubPr>
-          <m:e>
-            <m:r>
-              <w:rPr>
-                <w:rFonts w:ascii="Cambria Math" w:hAnsi="Cambria Math"/>
-                <w:sz w:val="28"/>
-                <w:szCs w:val="28"/>
-              </w:rPr>
-              <m:t>z</m:t>
-            </m:r>
-            <m:ctrlPr>
-              <w:rPr>
-                <w:rFonts w:ascii="Cambria Math"/>
-                <w:i/>
-                <w:sz w:val="28"/>
-                <w:szCs w:val="28"/>
-              </w:rPr>
-            </m:ctrlPr>
-          </m:e>
-          <m:sub>
-            <m:r>
-              <w:rPr>
-                <w:rFonts w:ascii="Cambria Math"/>
-                <w:sz w:val="28"/>
-                <w:szCs w:val="28"/>
-              </w:rPr>
-              <m:t>k</m:t>
-            </m:r>
-          </m:sub>
-        </m:sSub>
-        <m:r>
-          <w:rPr>
-            <w:rFonts w:ascii="Cambria Math"/>
-            <w:sz w:val="28"/>
-            <w:szCs w:val="28"/>
-          </w:rPr>
-          <m:t>=</m:t>
-        </m:r>
-        <m:f>
-          <m:fPr>
-            <m:ctrlPr>
-              <w:rPr>
-                <w:rFonts w:ascii="Cambria Math"/>
-                <w:i/>
-                <w:sz w:val="28"/>
-                <w:szCs w:val="28"/>
-              </w:rPr>
-            </m:ctrlPr>
-          </m:fPr>
-          <m:num>
-            <m:sSub>
-              <m:sSubPr>
-                <m:ctrlPr>
-                  <w:rPr>
-                    <w:rFonts w:ascii="Cambria Math" w:hAnsi="Cambria Math"/>
-                    <w:i/>
-                    <w:sz w:val="28"/>
-                    <w:szCs w:val="28"/>
-                  </w:rPr>
-                </m:ctrlPr>
-              </m:sSubPr>
-              <m:e>
-                <m:r>
-                  <w:rPr>
-                    <w:rFonts w:ascii="Cambria Math" w:hAnsi="Cambria Math"/>
-                    <w:sz w:val="28"/>
-                    <w:szCs w:val="28"/>
-                  </w:rPr>
-                  <m:t>ζ</m:t>
-                </m:r>
-              </m:e>
-              <m:sub>
-                <m:r>
-                  <w:rPr>
-                    <w:rFonts w:ascii="Cambria Math" w:hAnsi="Cambria Math"/>
-                    <w:sz w:val="28"/>
-                    <w:szCs w:val="28"/>
-                    <w:lang w:val="en-US"/>
-                  </w:rPr>
-                  <m:t>k</m:t>
-                </m:r>
-              </m:sub>
-            </m:sSub>
-            <m:ctrlPr>
-              <w:rPr>
-                <w:rFonts w:ascii="Cambria Math" w:hAnsi="Cambria Math"/>
-                <w:i/>
-                <w:sz w:val="28"/>
-                <w:szCs w:val="28"/>
-              </w:rPr>
-            </m:ctrlPr>
-          </m:num>
-          <m:den>
-            <m:r>
-              <w:rPr>
-                <w:rFonts w:ascii="Cambria Math" w:hAnsi="Cambria Math"/>
-                <w:sz w:val="28"/>
-                <w:szCs w:val="28"/>
-              </w:rPr>
-              <m:t>ρ</m:t>
-            </m:r>
-          </m:den>
-        </m:f>
-      </m:oMath>
-      <w:r>
-        <w:rPr>
-          <w:sz w:val="28"/>
-          <w:szCs w:val="28"/>
-        </w:rPr>
-        <w:t xml:space="preserve"> являются целыми. Положим также, что величины </w:t>
-      </w:r>
-      <m:oMath>
-        <m:sSub>
-          <m:sSubPr>
-            <m:ctrlPr>
-              <w:rPr>
-                <w:rFonts w:ascii="Cambria Math"/>
-                <w:sz w:val="28"/>
-                <w:szCs w:val="28"/>
-              </w:rPr>
-            </m:ctrlPr>
-          </m:sSubPr>
-          <m:e>
-            <m:r>
-              <w:rPr>
-                <w:rFonts w:ascii="Cambria Math" w:hAnsi="Cambria Math"/>
-                <w:sz w:val="28"/>
-                <w:szCs w:val="28"/>
-              </w:rPr>
-              <m:t>z</m:t>
-            </m:r>
-            <m:ctrlPr>
-              <w:rPr>
-                <w:rFonts w:ascii="Cambria Math"/>
-                <w:i/>
-                <w:sz w:val="28"/>
-                <w:szCs w:val="28"/>
-              </w:rPr>
-            </m:ctrlPr>
-          </m:e>
-          <m:sub>
-            <m:r>
-              <w:rPr>
-                <w:rFonts w:ascii="Cambria Math"/>
-                <w:sz w:val="28"/>
-                <w:szCs w:val="28"/>
-              </w:rPr>
-              <m:t>k</m:t>
-            </m:r>
-          </m:sub>
-        </m:sSub>
-      </m:oMath>
-      <w:r>
-        <w:rPr>
-          <w:sz w:val="28"/>
-          <w:szCs w:val="28"/>
-        </w:rPr>
-        <w:t xml:space="preserve"> кратны количеству процессоров </w:t>
-      </w:r>
-      <m:oMath>
-        <m:r>
-          <w:rPr>
-            <w:rFonts w:ascii="Cambria Math" w:hAnsi="Cambria Math"/>
-            <w:sz w:val="28"/>
-            <w:szCs w:val="28"/>
-          </w:rPr>
-          <m:t>N</m:t>
-        </m:r>
-      </m:oMath>
-      <w:r>
-        <w:rPr>
-          <w:sz w:val="28"/>
-          <w:szCs w:val="28"/>
-        </w:rPr>
-        <w:t xml:space="preserve"> и поэтому все </w:t>
-      </w:r>
-      <m:oMath>
-        <m:sSub>
-          <m:sSubPr>
-            <m:ctrlPr>
-              <w:rPr>
-                <w:rFonts w:ascii="Cambria Math"/>
-                <w:sz w:val="28"/>
-                <w:szCs w:val="28"/>
-              </w:rPr>
-            </m:ctrlPr>
-          </m:sSubPr>
-          <m:e>
-            <m:r>
-              <w:rPr>
-                <w:rFonts w:ascii="Cambria Math" w:hAnsi="Cambria Math"/>
-                <w:sz w:val="28"/>
-                <w:szCs w:val="28"/>
-              </w:rPr>
-              <m:t>s</m:t>
-            </m:r>
-            <m:ctrlPr>
-              <w:rPr>
-                <w:rFonts w:ascii="Cambria Math"/>
-                <w:i/>
-                <w:sz w:val="28"/>
-                <w:szCs w:val="28"/>
-              </w:rPr>
-            </m:ctrlPr>
-          </m:e>
-          <m:sub>
-            <m:r>
-              <w:rPr>
-                <w:rFonts w:ascii="Cambria Math"/>
-                <w:sz w:val="28"/>
-                <w:szCs w:val="28"/>
-              </w:rPr>
-              <m:t>k</m:t>
-            </m:r>
-          </m:sub>
-        </m:sSub>
-        <m:r>
-          <w:rPr>
-            <w:rFonts w:ascii="Cambria Math"/>
-            <w:sz w:val="28"/>
-            <w:szCs w:val="28"/>
-          </w:rPr>
-          <m:t>=</m:t>
-        </m:r>
-        <m:f>
-          <m:fPr>
-            <m:ctrlPr>
-              <w:rPr>
-                <w:rFonts w:ascii="Cambria Math"/>
-                <w:i/>
-                <w:sz w:val="28"/>
-                <w:szCs w:val="28"/>
-              </w:rPr>
-            </m:ctrlPr>
-          </m:fPr>
-          <m:num>
-            <m:sSub>
-              <m:sSubPr>
-                <m:ctrlPr>
-                  <w:rPr>
-                    <w:rFonts w:ascii="Cambria Math" w:hAnsi="Cambria Math"/>
-                    <w:i/>
-                    <w:sz w:val="28"/>
-                    <w:szCs w:val="28"/>
-                  </w:rPr>
-                </m:ctrlPr>
-              </m:sSubPr>
-              <m:e>
-                <m:r>
-                  <w:rPr>
-                    <w:rFonts w:ascii="Cambria Math" w:hAnsi="Cambria Math"/>
-                    <w:sz w:val="28"/>
-                    <w:szCs w:val="28"/>
-                  </w:rPr>
-                  <m:t>z</m:t>
-                </m:r>
-              </m:e>
-              <m:sub>
-                <m:r>
-                  <w:rPr>
-                    <w:rFonts w:ascii="Cambria Math" w:hAnsi="Cambria Math"/>
-                    <w:sz w:val="28"/>
-                    <w:szCs w:val="28"/>
-                    <w:lang w:val="en-US"/>
-                  </w:rPr>
-                  <m:t>k</m:t>
-                </m:r>
-              </m:sub>
-            </m:sSub>
-            <m:ctrlPr>
-              <w:rPr>
-                <w:rFonts w:ascii="Cambria Math" w:hAnsi="Cambria Math"/>
-                <w:i/>
-                <w:sz w:val="28"/>
-                <w:szCs w:val="28"/>
-              </w:rPr>
-            </m:ctrlPr>
-          </m:num>
-          <m:den>
-            <m:r>
-              <w:rPr>
-                <w:rFonts w:ascii="Cambria Math" w:hAnsi="Cambria Math"/>
-                <w:sz w:val="28"/>
-                <w:szCs w:val="28"/>
-              </w:rPr>
-              <m:t>N</m:t>
-            </m:r>
-          </m:den>
-        </m:f>
-      </m:oMath>
-      <w:r>
-        <w:rPr>
-          <w:sz w:val="28"/>
-          <w:szCs w:val="28"/>
-        </w:rPr>
-        <w:t xml:space="preserve"> также являются целыми</w:t>
-      </w:r>
-      <w:r>
-        <w:rPr>
-          <w:sz w:val="28"/>
-          <w:szCs w:val="28"/>
-        </w:rPr>
-        <w:t>.</w:t>
-      </w:r>
-    </w:p>
-    <w:p>
-      <w:pPr>
-        <w:ind w:firstLine="708"/>
-        <w:jc w:val="both"/>
-        <w:rPr>
-          <w:sz w:val="28"/>
-          <w:szCs w:val="28"/>
-        </w:rPr>
-      </w:pPr>
-    </w:p>
-    <w:p>
-      <w:pPr>
-        <w:ind w:firstLine="708"/>
-        <w:jc w:val="both"/>
-        <w:rPr>
-          <w:i/>
-          <w:sz w:val="28"/>
-          <w:szCs w:val="28"/>
-        </w:rPr>
-      </w:pPr>
-    </w:p>
-    <w:p>
-      <w:pPr>
-        <w:jc w:val="center"/>
-      </w:pPr>
-      <w:r>
-        <w:rPr>
-          <w:sz w:val="28"/>
-          <w:szCs w:val="28"/>
-        </w:rPr>
-        <w:lastRenderedPageBreak/>
-        <w:t xml:space="preserve"> </w:t>
-      </w:r>
-      <w:r>
-        <w:rPr>
-          <w:noProof/>
-        </w:rPr>
-        <w:drawing>
-          <wp:inline distT="0" distB="0" distL="0" distR="0" wp14:anchorId="256800CB" wp14:editId="0A18E433">
-            <wp:extent cx="5286375" cy="1333500"/>
-            <wp:effectExtent l="0" t="0" r="9525" b="0"/>
-            <wp:docPr id="3" name="Рисунок 3"/>
-            <wp:cNvGraphicFramePr>
-              <a:graphicFrameLocks xmlns:a="http://schemas.openxmlformats.org/drawingml/2006/main" noChangeAspect="1"/>
-            </wp:cNvGraphicFramePr>
-            <a:graphic xmlns:a="http://schemas.openxmlformats.org/drawingml/2006/main">
-              <a:graphicData uri="http://schemas.openxmlformats.org/drawingml/2006/picture">
-                <pic:pic xmlns:pic="http://schemas.openxmlformats.org/drawingml/2006/picture">
-                  <pic:nvPicPr>
-                    <pic:cNvPr id="0" name="Picture 2"/>
-                    <pic:cNvPicPr>
-                      <a:picLocks noChangeAspect="1" noChangeArrowheads="1"/>
-                    </pic:cNvPicPr>
-                  </pic:nvPicPr>
-                  <pic:blipFill>
-                    <a:blip r:embed="rId9">
-                      <a:extLst>
-                        <a:ext uri="{28A0092B-C50C-407E-A947-70E740481C1C}">
-                          <a14:useLocalDpi xmlns:a14="http://schemas.microsoft.com/office/drawing/2010/main" val="0"/>
-                        </a:ext>
-                      </a:extLst>
-                    </a:blip>
-                    <a:srcRect/>
-                    <a:stretch>
-                      <a:fillRect/>
-                    </a:stretch>
-                  </pic:blipFill>
-                  <pic:spPr bwMode="auto">
-                    <a:xfrm>
-                      <a:off x="0" y="0"/>
-                      <a:ext cx="5286375" cy="1333500"/>
-                    </a:xfrm>
-                    <a:prstGeom prst="rect">
-                      <a:avLst/>
-                    </a:prstGeom>
-                    <a:noFill/>
-                    <a:ln>
-                      <a:noFill/>
-                    </a:ln>
-                  </pic:spPr>
-                </pic:pic>
-              </a:graphicData>
-            </a:graphic>
-          </wp:inline>
-        </w:drawing>
-      </w:r>
-    </w:p>
-    <w:p>
-      <w:pPr>
-        <w:jc w:val="center"/>
-      </w:pPr>
-      <w:r>
-        <w:rPr>
-          <w:b/>
-          <w:sz w:val="24"/>
-          <w:szCs w:val="24"/>
-        </w:rPr>
-        <w:t xml:space="preserve">Рис. </w:t>
-      </w:r>
-      <w:r>
-        <w:rPr>
-          <w:b/>
-          <w:sz w:val="24"/>
-          <w:szCs w:val="24"/>
-        </w:rPr>
-        <w:t>1</w:t>
-      </w:r>
-      <w:r>
-        <w:rPr>
-          <w:sz w:val="24"/>
-          <w:szCs w:val="24"/>
-        </w:rPr>
-        <w:t xml:space="preserve">. </w:t>
-      </w:r>
-      <w:r>
-        <w:rPr>
-          <w:sz w:val="24"/>
-          <w:szCs w:val="24"/>
-        </w:rPr>
-        <w:t>Схема экспоненциального разбиения узлов</w:t>
-      </w:r>
-    </w:p>
-    <w:p>
-      <w:pPr>
-        <w:ind w:firstLine="708"/>
-        <w:jc w:val="both"/>
-        <w:rPr>
-          <w:sz w:val="28"/>
-          <w:szCs w:val="28"/>
-        </w:rPr>
-      </w:pPr>
-    </w:p>
-    <w:p>
-      <w:pPr>
-        <w:ind w:firstLine="708"/>
-        <w:jc w:val="both"/>
-        <w:rPr>
-          <w:sz w:val="28"/>
-          <w:szCs w:val="28"/>
-        </w:rPr>
-      </w:pPr>
-      <w:r>
-        <w:rPr>
-          <w:sz w:val="28"/>
-          <w:szCs w:val="28"/>
-        </w:rPr>
-        <w:t xml:space="preserve">Схема параллельного решения поставленной задачи с использованием динамической </w:t>
-      </w:r>
-      <w:r>
-        <w:rPr>
-          <w:sz w:val="28"/>
-          <w:szCs w:val="28"/>
-        </w:rPr>
-        <w:t>экспоненциальной</w:t>
-      </w:r>
-      <w:r>
-        <w:rPr>
-          <w:sz w:val="28"/>
-          <w:szCs w:val="28"/>
-        </w:rPr>
-        <w:t xml:space="preserve"> балансировки загрузки имеет следующий вид</w:t>
-      </w:r>
-      <w:r>
-        <w:rPr>
-          <w:sz w:val="28"/>
-          <w:szCs w:val="28"/>
-        </w:rPr>
-        <w:t>:</w:t>
-      </w:r>
-    </w:p>
-    <w:p>
-      <w:pPr>
-        <w:ind w:firstLine="708"/>
-        <w:jc w:val="both"/>
-        <w:rPr>
-          <w:iCs/>
-          <w:sz w:val="28"/>
-          <w:szCs w:val="28"/>
-        </w:rPr>
-      </w:pPr>
-      <w:r>
-        <w:rPr>
-          <w:i/>
-          <w:sz w:val="28"/>
-          <w:szCs w:val="28"/>
-        </w:rPr>
-        <w:t xml:space="preserve">Шаг </w:t>
-      </w:r>
-      <w:r>
-        <w:rPr>
-          <w:i/>
-          <w:sz w:val="28"/>
-          <w:szCs w:val="28"/>
-        </w:rPr>
-        <w:t xml:space="preserve">1. </w:t>
-      </w:r>
-      <w:r>
-        <w:rPr>
-          <w:iCs/>
-          <w:sz w:val="28"/>
-          <w:szCs w:val="28"/>
-        </w:rPr>
-        <w:t>Host-процессор выполняет следующие действия:</w:t>
-      </w:r>
-    </w:p>
-    <w:p>
-      <w:pPr>
-        <w:numPr>
-          <w:ilvl w:val="0"/>
-          <w:numId w:val="11"/>
-        </w:numPr>
-        <w:tabs>
-          <w:tab w:val="clear" w:pos="1429"/>
-          <w:tab w:val="num" w:pos="993"/>
-        </w:tabs>
-        <w:spacing w:line="276" w:lineRule="auto"/>
-        <w:ind w:left="993" w:hanging="284"/>
-        <w:jc w:val="both"/>
-        <w:rPr>
-          <w:sz w:val="28"/>
-          <w:szCs w:val="28"/>
-        </w:rPr>
-      </w:pPr>
-      <w:r>
-        <w:rPr>
-          <w:sz w:val="28"/>
-          <w:szCs w:val="28"/>
-        </w:rPr>
-        <w:t>строит сетку Ω</w:t>
-      </w:r>
-      <w:r>
-        <w:rPr>
-          <w:sz w:val="28"/>
-          <w:szCs w:val="28"/>
-          <w:lang w:val="en-US"/>
-        </w:rPr>
-        <w:t>;</w:t>
-      </w:r>
-    </w:p>
-    <w:p>
-      <w:pPr>
-        <w:numPr>
-          <w:ilvl w:val="0"/>
-          <w:numId w:val="11"/>
-        </w:numPr>
-        <w:tabs>
-          <w:tab w:val="clear" w:pos="1429"/>
-          <w:tab w:val="num" w:pos="993"/>
-        </w:tabs>
-        <w:spacing w:line="276" w:lineRule="auto"/>
-        <w:ind w:left="993" w:hanging="284"/>
-        <w:jc w:val="both"/>
-        <w:rPr>
-          <w:sz w:val="28"/>
-          <w:szCs w:val="28"/>
-        </w:rPr>
-      </w:pPr>
-      <w:r>
-        <w:rPr>
-          <w:sz w:val="28"/>
-          <w:szCs w:val="28"/>
-        </w:rPr>
-        <w:t xml:space="preserve">среди всех узлов </w:t>
-      </w:r>
-      <m:oMath>
-        <m:sSub>
-          <m:sSubPr>
-            <m:ctrlPr>
-              <w:rPr>
-                <w:rFonts w:ascii="Cambria Math" w:hAnsi="Cambria Math"/>
-                <w:sz w:val="28"/>
-                <w:szCs w:val="28"/>
-              </w:rPr>
-            </m:ctrlPr>
-          </m:sSubPr>
-          <m:e>
-            <m:r>
-              <w:rPr>
-                <w:rFonts w:ascii="Cambria Math" w:hAnsi="Cambria Math"/>
-                <w:sz w:val="28"/>
-                <w:szCs w:val="28"/>
-              </w:rPr>
-              <m:t>X</m:t>
-            </m:r>
-          </m:e>
-          <m:sub>
-            <m:r>
-              <m:rPr>
-                <m:sty m:val="p"/>
-              </m:rPr>
-              <w:rPr>
-                <w:rFonts w:ascii="Cambria Math" w:hAnsi="Cambria Math"/>
-                <w:sz w:val="28"/>
-                <w:szCs w:val="28"/>
-              </w:rPr>
-              <m:t>1</m:t>
-            </m:r>
-          </m:sub>
-        </m:sSub>
-        <m:r>
-          <m:rPr>
-            <m:sty m:val="p"/>
-          </m:rPr>
-          <w:rPr>
-            <w:rFonts w:ascii="Cambria Math" w:hAnsi="Cambria Math"/>
-            <w:sz w:val="28"/>
-            <w:szCs w:val="28"/>
-          </w:rPr>
-          <m:t>,</m:t>
-        </m:r>
-        <m:sSub>
-          <m:sSubPr>
-            <m:ctrlPr>
-              <w:rPr>
-                <w:rFonts w:ascii="Cambria Math" w:hAnsi="Cambria Math"/>
-                <w:sz w:val="28"/>
-                <w:szCs w:val="28"/>
-              </w:rPr>
-            </m:ctrlPr>
-          </m:sSubPr>
-          <m:e>
-            <m:r>
-              <w:rPr>
-                <w:rFonts w:ascii="Cambria Math" w:hAnsi="Cambria Math"/>
-                <w:sz w:val="28"/>
-                <w:szCs w:val="28"/>
-              </w:rPr>
-              <m:t>X</m:t>
-            </m:r>
-          </m:e>
-          <m:sub>
-            <m:r>
-              <m:rPr>
-                <m:sty m:val="p"/>
-              </m:rPr>
-              <w:rPr>
-                <w:rFonts w:ascii="Cambria Math" w:hAnsi="Cambria Math"/>
-                <w:sz w:val="28"/>
-                <w:szCs w:val="28"/>
-              </w:rPr>
-              <m:t>2</m:t>
-            </m:r>
-          </m:sub>
-        </m:sSub>
-        <m:r>
-          <m:rPr>
-            <m:sty m:val="p"/>
-          </m:rPr>
-          <w:rPr>
-            <w:rFonts w:ascii="Cambria Math" w:hAnsi="Cambria Math"/>
-            <w:sz w:val="28"/>
-            <w:szCs w:val="28"/>
-          </w:rPr>
-          <m:t>…</m:t>
-        </m:r>
-        <m:sSub>
-          <m:sSubPr>
-            <m:ctrlPr>
-              <w:rPr>
-                <w:rFonts w:ascii="Cambria Math" w:hAnsi="Cambria Math"/>
-                <w:sz w:val="28"/>
-                <w:szCs w:val="28"/>
-              </w:rPr>
-            </m:ctrlPr>
-          </m:sSubPr>
-          <m:e>
-            <m:r>
-              <w:rPr>
-                <w:rFonts w:ascii="Cambria Math" w:hAnsi="Cambria Math"/>
-                <w:sz w:val="28"/>
-                <w:szCs w:val="28"/>
-              </w:rPr>
-              <m:t>X</m:t>
-            </m:r>
-          </m:e>
-          <m:sub>
-            <m:r>
-              <w:rPr>
-                <w:rFonts w:ascii="Cambria Math" w:hAnsi="Cambria Math"/>
-                <w:sz w:val="28"/>
-                <w:szCs w:val="28"/>
-              </w:rPr>
-              <m:t>Z</m:t>
-            </m:r>
-          </m:sub>
-        </m:sSub>
-      </m:oMath>
-      <w:r>
-        <w:rPr>
-          <w:sz w:val="28"/>
-          <w:szCs w:val="28"/>
-        </w:rPr>
-        <w:t xml:space="preserve"> сетки </w:t>
-      </w:r>
-      <w:r>
-        <w:rPr>
-          <w:sz w:val="28"/>
-          <w:szCs w:val="28"/>
-        </w:rPr>
-        <w:t>Ω</w:t>
-      </w:r>
-      <w:r>
-        <w:rPr>
-          <w:sz w:val="28"/>
-          <w:szCs w:val="28"/>
-        </w:rPr>
-        <w:t xml:space="preserve"> выделя</w:t>
-      </w:r>
-      <w:r>
-        <w:rPr>
-          <w:sz w:val="28"/>
-          <w:szCs w:val="28"/>
-        </w:rPr>
-        <w:t>ет</w:t>
-      </w:r>
-      <w:r>
-        <w:rPr>
-          <w:sz w:val="28"/>
-          <w:szCs w:val="28"/>
-        </w:rPr>
-        <w:t xml:space="preserve"> узл</w:t>
-      </w:r>
-      <w:r>
-        <w:rPr>
-          <w:sz w:val="28"/>
-          <w:szCs w:val="28"/>
-        </w:rPr>
-        <w:t>ы</w:t>
-      </w:r>
-      <w:r>
-        <w:rPr>
-          <w:sz w:val="28"/>
-          <w:szCs w:val="28"/>
-        </w:rPr>
-        <w:t xml:space="preserve"> </w:t>
-      </w:r>
-      <m:oMath>
-        <m:sSub>
-          <m:sSubPr>
-            <m:ctrlPr>
-              <w:rPr>
-                <w:rFonts w:ascii="Cambria Math" w:hAnsi="Cambria Math"/>
-                <w:sz w:val="28"/>
-                <w:szCs w:val="28"/>
-              </w:rPr>
-            </m:ctrlPr>
-          </m:sSubPr>
-          <m:e>
-            <m:acc>
-              <m:accPr>
-                <m:chr m:val="̃"/>
-                <m:ctrlPr>
-                  <w:rPr>
-                    <w:rFonts w:ascii="Cambria Math" w:hAnsi="Cambria Math"/>
-                    <w:sz w:val="28"/>
-                    <w:szCs w:val="28"/>
-                  </w:rPr>
-                </m:ctrlPr>
-              </m:accPr>
-              <m:e>
-                <m:r>
-                  <w:rPr>
-                    <w:rFonts w:ascii="Cambria Math" w:hAnsi="Cambria Math"/>
-                    <w:sz w:val="28"/>
-                    <w:szCs w:val="28"/>
-                  </w:rPr>
-                  <m:t>X</m:t>
-                </m:r>
-              </m:e>
-            </m:acc>
-          </m:e>
-          <m:sub>
-            <m:r>
-              <m:rPr>
-                <m:sty m:val="p"/>
-              </m:rPr>
-              <w:rPr>
-                <w:rFonts w:ascii="Cambria Math" w:hAnsi="Cambria Math"/>
-                <w:sz w:val="28"/>
-                <w:szCs w:val="28"/>
-              </w:rPr>
-              <m:t>1</m:t>
-            </m:r>
-          </m:sub>
-        </m:sSub>
-        <m:r>
-          <m:rPr>
-            <m:sty m:val="p"/>
-          </m:rPr>
-          <w:rPr>
-            <w:rFonts w:ascii="Cambria Math" w:hAnsi="Cambria Math"/>
-            <w:sz w:val="28"/>
-            <w:szCs w:val="28"/>
-          </w:rPr>
-          <m:t xml:space="preserve">, </m:t>
-        </m:r>
-        <m:sSub>
-          <m:sSubPr>
-            <m:ctrlPr>
-              <w:rPr>
-                <w:rFonts w:ascii="Cambria Math" w:hAnsi="Cambria Math"/>
-                <w:sz w:val="28"/>
-                <w:szCs w:val="28"/>
-              </w:rPr>
-            </m:ctrlPr>
-          </m:sSubPr>
-          <m:e>
-            <m:acc>
-              <m:accPr>
-                <m:chr m:val="̃"/>
-                <m:ctrlPr>
-                  <w:rPr>
-                    <w:rFonts w:ascii="Cambria Math" w:hAnsi="Cambria Math"/>
-                    <w:sz w:val="28"/>
-                    <w:szCs w:val="28"/>
-                  </w:rPr>
-                </m:ctrlPr>
-              </m:accPr>
-              <m:e>
-                <m:r>
-                  <w:rPr>
-                    <w:rFonts w:ascii="Cambria Math" w:hAnsi="Cambria Math"/>
-                    <w:sz w:val="28"/>
-                    <w:szCs w:val="28"/>
-                  </w:rPr>
-                  <m:t>X</m:t>
-                </m:r>
-              </m:e>
-            </m:acc>
-          </m:e>
-          <m:sub>
-            <m:r>
-              <m:rPr>
-                <m:sty m:val="p"/>
-              </m:rPr>
-              <w:rPr>
-                <w:rFonts w:ascii="Cambria Math" w:hAnsi="Cambria Math"/>
-                <w:sz w:val="28"/>
-                <w:szCs w:val="28"/>
-              </w:rPr>
-              <m:t>2</m:t>
-            </m:r>
-          </m:sub>
-        </m:sSub>
-        <m:r>
-          <m:rPr>
-            <m:sty m:val="p"/>
-          </m:rPr>
-          <w:rPr>
-            <w:rFonts w:ascii="Cambria Math" w:hAnsi="Cambria Math"/>
-            <w:sz w:val="28"/>
-            <w:szCs w:val="28"/>
-          </w:rPr>
-          <m:t>…</m:t>
-        </m:r>
-        <m:sSub>
-          <m:sSubPr>
-            <m:ctrlPr>
-              <w:rPr>
-                <w:rFonts w:ascii="Cambria Math" w:hAnsi="Cambria Math"/>
-                <w:sz w:val="28"/>
-                <w:szCs w:val="28"/>
-              </w:rPr>
-            </m:ctrlPr>
-          </m:sSubPr>
-          <m:e>
-            <m:acc>
-              <m:accPr>
-                <m:chr m:val="̃"/>
-                <m:ctrlPr>
-                  <w:rPr>
-                    <w:rFonts w:ascii="Cambria Math" w:hAnsi="Cambria Math"/>
-                    <w:sz w:val="28"/>
-                    <w:szCs w:val="28"/>
-                  </w:rPr>
-                </m:ctrlPr>
-              </m:accPr>
-              <m:e>
-                <m:r>
-                  <w:rPr>
-                    <w:rFonts w:ascii="Cambria Math" w:hAnsi="Cambria Math"/>
-                    <w:sz w:val="28"/>
-                    <w:szCs w:val="28"/>
-                  </w:rPr>
-                  <m:t>X</m:t>
-                </m:r>
-              </m:e>
-            </m:acc>
-          </m:e>
-          <m:sub>
-            <m:r>
-              <w:rPr>
-                <w:rFonts w:ascii="Cambria Math" w:hAnsi="Cambria Math"/>
-                <w:sz w:val="28"/>
-                <w:szCs w:val="28"/>
-              </w:rPr>
-              <m:t>ζ</m:t>
-            </m:r>
-          </m:sub>
-        </m:sSub>
-      </m:oMath>
-      <w:r>
-        <w:rPr>
-          <w:sz w:val="28"/>
-          <w:szCs w:val="28"/>
-        </w:rPr>
-        <w:t>;</w:t>
-      </w:r>
-    </w:p>
-    <w:p>
-      <w:pPr>
-        <w:numPr>
-          <w:ilvl w:val="0"/>
-          <w:numId w:val="11"/>
-        </w:numPr>
-        <w:tabs>
-          <w:tab w:val="clear" w:pos="1429"/>
-          <w:tab w:val="num" w:pos="993"/>
-        </w:tabs>
-        <w:spacing w:line="276" w:lineRule="auto"/>
-        <w:ind w:left="993" w:hanging="284"/>
-        <w:jc w:val="both"/>
-        <w:rPr>
-          <w:sz w:val="28"/>
-          <w:szCs w:val="28"/>
-        </w:rPr>
-      </w:pPr>
-      <w:r>
-        <w:rPr>
-          <w:sz w:val="28"/>
-          <w:szCs w:val="28"/>
-        </w:rPr>
-        <w:t xml:space="preserve">полагает </w:t>
-      </w:r>
-      <m:oMath>
-        <m:r>
-          <w:rPr>
-            <w:rFonts w:ascii="Cambria Math" w:hAnsi="Cambria Math"/>
-            <w:sz w:val="28"/>
-            <w:szCs w:val="28"/>
-          </w:rPr>
-          <m:t xml:space="preserve">k=1; </m:t>
-        </m:r>
-        <m:sSub>
-          <m:sSubPr>
-            <m:ctrlPr>
-              <w:rPr>
-                <w:rFonts w:ascii="Cambria Math" w:hAnsi="Cambria Math"/>
-                <w:i/>
-                <w:sz w:val="28"/>
-                <w:szCs w:val="28"/>
-              </w:rPr>
-            </m:ctrlPr>
-          </m:sSubPr>
-          <m:e>
-            <m:r>
-              <w:rPr>
-                <w:rFonts w:ascii="Cambria Math" w:hAnsi="Cambria Math"/>
-                <w:sz w:val="28"/>
-                <w:szCs w:val="28"/>
-              </w:rPr>
-              <m:t>ζ</m:t>
-            </m:r>
-          </m:e>
-          <m:sub>
-            <m:r>
-              <w:rPr>
-                <w:rFonts w:ascii="Cambria Math" w:hAnsi="Cambria Math"/>
-                <w:sz w:val="28"/>
-                <w:szCs w:val="28"/>
-              </w:rPr>
-              <m:t>k</m:t>
-            </m:r>
-          </m:sub>
-        </m:sSub>
-        <m:r>
-          <w:rPr>
-            <w:rFonts w:ascii="Cambria Math" w:hAnsi="Cambria Math"/>
-            <w:sz w:val="28"/>
-            <w:szCs w:val="28"/>
-          </w:rPr>
-          <m:t>=ζ</m:t>
-        </m:r>
-      </m:oMath>
-      <w:r>
-        <w:rPr>
-          <w:sz w:val="28"/>
-          <w:szCs w:val="28"/>
-        </w:rPr>
-        <w:t>.</w:t>
-      </w:r>
-    </w:p>
-    <w:p>
-      <w:pPr>
-        <w:ind w:left="709"/>
-        <w:jc w:val="both"/>
-        <w:rPr>
-          <w:iCs/>
-          <w:sz w:val="28"/>
-          <w:szCs w:val="28"/>
-        </w:rPr>
-      </w:pPr>
-      <w:r>
-        <w:rPr>
-          <w:i/>
-          <w:sz w:val="28"/>
-          <w:szCs w:val="28"/>
-        </w:rPr>
-        <w:t xml:space="preserve">Шаг </w:t>
-      </w:r>
-      <w:r>
-        <w:rPr>
-          <w:i/>
-          <w:sz w:val="28"/>
-          <w:szCs w:val="28"/>
-          <w:lang w:val="en-US"/>
-        </w:rPr>
-        <w:t>2</w:t>
-      </w:r>
-      <w:r>
-        <w:rPr>
-          <w:i/>
-          <w:sz w:val="28"/>
-          <w:szCs w:val="28"/>
-        </w:rPr>
-        <w:t xml:space="preserve">. </w:t>
-      </w:r>
-      <w:r>
-        <w:rPr>
-          <w:iCs/>
-          <w:sz w:val="28"/>
-          <w:szCs w:val="28"/>
-        </w:rPr>
-        <w:t>Host-процессор выполняет следующие действия:</w:t>
-      </w:r>
-    </w:p>
-    <w:p>
-      <w:pPr>
-        <w:numPr>
-          <w:ilvl w:val="0"/>
-          <w:numId w:val="11"/>
-        </w:numPr>
-        <w:tabs>
-          <w:tab w:val="clear" w:pos="1429"/>
-          <w:tab w:val="num" w:pos="993"/>
-        </w:tabs>
-        <w:spacing w:line="276" w:lineRule="auto"/>
-        <w:ind w:left="993" w:hanging="284"/>
-        <w:jc w:val="both"/>
-        <w:rPr>
-          <w:sz w:val="28"/>
-          <w:szCs w:val="28"/>
-        </w:rPr>
-      </w:pPr>
-      <w:r>
-        <w:rPr>
-          <w:sz w:val="28"/>
-          <w:szCs w:val="28"/>
-        </w:rPr>
-        <w:t xml:space="preserve">если число не обработанных узлов </w:t>
-      </w:r>
-      <m:oMath>
-        <m:sSub>
-          <m:sSubPr>
-            <m:ctrlPr>
-              <w:rPr>
-                <w:rFonts w:ascii="Cambria Math" w:hAnsi="Cambria Math"/>
-                <w:i/>
-                <w:sz w:val="28"/>
-                <w:szCs w:val="28"/>
-              </w:rPr>
-            </m:ctrlPr>
-          </m:sSubPr>
-          <m:e>
-            <m:r>
-              <w:rPr>
-                <w:rFonts w:ascii="Cambria Math" w:hAnsi="Cambria Math"/>
-                <w:sz w:val="28"/>
-                <w:szCs w:val="28"/>
-              </w:rPr>
-              <m:t>ζ</m:t>
-            </m:r>
-          </m:e>
-          <m:sub>
-            <m:r>
-              <w:rPr>
-                <w:rFonts w:ascii="Cambria Math" w:hAnsi="Cambria Math"/>
-                <w:sz w:val="28"/>
-                <w:szCs w:val="28"/>
-                <w:lang w:val="en-US"/>
-              </w:rPr>
-              <m:t>k</m:t>
-            </m:r>
-          </m:sub>
-        </m:sSub>
-      </m:oMath>
-      <w:r>
-        <w:rPr>
-          <w:sz w:val="28"/>
-          <w:szCs w:val="28"/>
-        </w:rPr>
-        <w:t xml:space="preserve"> </w:t>
-      </w:r>
-      <w:r>
-        <w:rPr>
-          <w:sz w:val="28"/>
-          <w:szCs w:val="28"/>
-        </w:rPr>
-        <w:t xml:space="preserve">не превышает количество процессоров в системе, то включает во множество </w:t>
-      </w:r>
-      <m:oMath>
-        <m:sSub>
-          <m:sSubPr>
-            <m:ctrlPr>
-              <w:rPr>
-                <w:rFonts w:ascii="Cambria Math"/>
-                <w:sz w:val="28"/>
-                <w:szCs w:val="28"/>
-              </w:rPr>
-            </m:ctrlPr>
-          </m:sSubPr>
-          <m:e>
-            <m:acc>
-              <m:accPr>
-                <m:chr m:val="̃"/>
-                <m:ctrlPr>
-                  <w:rPr>
-                    <w:rFonts w:ascii="Cambria Math" w:hAnsi="Cambria Math"/>
-                    <w:sz w:val="28"/>
-                    <w:szCs w:val="28"/>
-                  </w:rPr>
-                </m:ctrlPr>
-              </m:accPr>
-              <m:e>
-                <m:r>
-                  <m:rPr>
-                    <m:sty m:val="p"/>
-                  </m:rPr>
-                  <w:rPr>
-                    <w:rFonts w:ascii="Cambria Math" w:hAnsi="Cambria Math"/>
-                    <w:sz w:val="28"/>
-                    <w:szCs w:val="28"/>
-                  </w:rPr>
-                  <m:t>Ω</m:t>
-                </m:r>
-              </m:e>
-            </m:acc>
-            <m:ctrlPr>
-              <w:rPr>
-                <w:rFonts w:ascii="Cambria Math"/>
-                <w:i/>
-                <w:sz w:val="28"/>
-                <w:szCs w:val="28"/>
-              </w:rPr>
-            </m:ctrlPr>
-          </m:e>
-          <m:sub>
-            <m:r>
-              <w:rPr>
-                <w:rFonts w:ascii="Cambria Math"/>
-                <w:sz w:val="28"/>
-                <w:szCs w:val="28"/>
-              </w:rPr>
-              <m:t>k</m:t>
-            </m:r>
-          </m:sub>
-        </m:sSub>
-      </m:oMath>
-      <w:r>
-        <w:rPr>
-          <w:sz w:val="28"/>
-          <w:szCs w:val="28"/>
-        </w:rPr>
-        <w:t xml:space="preserve"> все </w:t>
-      </w:r>
-      <m:oMath>
-        <m:sSub>
-          <m:sSubPr>
-            <m:ctrlPr>
-              <w:rPr>
-                <w:rFonts w:ascii="Cambria Math" w:hAnsi="Cambria Math"/>
-                <w:i/>
-                <w:sz w:val="28"/>
-                <w:szCs w:val="28"/>
-              </w:rPr>
-            </m:ctrlPr>
-          </m:sSubPr>
-          <m:e>
-            <m:r>
-              <w:rPr>
-                <w:rFonts w:ascii="Cambria Math" w:hAnsi="Cambria Math"/>
-                <w:sz w:val="28"/>
-                <w:szCs w:val="28"/>
-              </w:rPr>
-              <m:t>ζ</m:t>
-            </m:r>
-          </m:e>
-          <m:sub>
-            <m:r>
-              <w:rPr>
-                <w:rFonts w:ascii="Cambria Math" w:hAnsi="Cambria Math"/>
-                <w:sz w:val="28"/>
-                <w:szCs w:val="28"/>
-                <w:lang w:val="en-US"/>
-              </w:rPr>
-              <m:t>k</m:t>
-            </m:r>
-          </m:sub>
-        </m:sSub>
-      </m:oMath>
-      <w:r>
-        <w:rPr>
-          <w:sz w:val="28"/>
-          <w:szCs w:val="28"/>
-        </w:rPr>
-        <w:t xml:space="preserve">  узлов;</w:t>
-      </w:r>
-    </w:p>
-    <w:p>
-      <w:pPr>
-        <w:numPr>
-          <w:ilvl w:val="0"/>
-          <w:numId w:val="11"/>
-        </w:numPr>
-        <w:tabs>
-          <w:tab w:val="clear" w:pos="1429"/>
-          <w:tab w:val="num" w:pos="993"/>
-        </w:tabs>
-        <w:spacing w:line="276" w:lineRule="auto"/>
-        <w:ind w:left="993" w:hanging="284"/>
-        <w:jc w:val="both"/>
-        <w:rPr>
-          <w:sz w:val="28"/>
-          <w:szCs w:val="28"/>
-        </w:rPr>
-      </w:pPr>
-      <w:r>
-        <w:rPr>
-          <w:sz w:val="28"/>
-          <w:szCs w:val="28"/>
-        </w:rPr>
-        <w:t xml:space="preserve">если число </w:t>
-      </w:r>
-      <m:oMath>
-        <m:sSub>
-          <m:sSubPr>
-            <m:ctrlPr>
-              <w:rPr>
-                <w:rFonts w:ascii="Cambria Math" w:hAnsi="Cambria Math"/>
-                <w:i/>
-                <w:sz w:val="28"/>
-                <w:szCs w:val="28"/>
-              </w:rPr>
-            </m:ctrlPr>
-          </m:sSubPr>
-          <m:e>
-            <m:r>
-              <w:rPr>
-                <w:rFonts w:ascii="Cambria Math" w:hAnsi="Cambria Math"/>
-                <w:sz w:val="28"/>
-                <w:szCs w:val="28"/>
-              </w:rPr>
-              <m:t>ζ</m:t>
-            </m:r>
-          </m:e>
-          <m:sub>
-            <m:r>
-              <w:rPr>
-                <w:rFonts w:ascii="Cambria Math" w:hAnsi="Cambria Math"/>
-                <w:sz w:val="28"/>
-                <w:szCs w:val="28"/>
-                <w:lang w:val="en-US"/>
-              </w:rPr>
-              <m:t>k</m:t>
-            </m:r>
-          </m:sub>
-        </m:sSub>
-      </m:oMath>
-      <w:r>
-        <w:rPr>
-          <w:sz w:val="28"/>
-          <w:szCs w:val="28"/>
-        </w:rPr>
-        <w:t xml:space="preserve"> не обработанных узлов превышает количество процессоров </w:t>
-      </w:r>
-      <m:oMath>
-        <m:r>
-          <w:rPr>
-            <w:rFonts w:ascii="Cambria Math" w:hAnsi="Cambria Math"/>
-            <w:sz w:val="28"/>
-            <w:szCs w:val="28"/>
-          </w:rPr>
-          <m:t>N</m:t>
-        </m:r>
-      </m:oMath>
-      <w:r>
-        <w:rPr>
-          <w:sz w:val="28"/>
-          <w:szCs w:val="28"/>
-        </w:rPr>
-        <w:t>, то выделяет среди этих узлов множество узлов</w:t>
-      </w:r>
-      <w:r>
-        <w:rPr>
-          <w:sz w:val="28"/>
-          <w:szCs w:val="28"/>
-        </w:rPr>
-        <w:t xml:space="preserve"> </w:t>
-      </w:r>
-      <m:oMath>
-        <m:sSub>
-          <m:sSubPr>
-            <m:ctrlPr>
-              <w:rPr>
-                <w:rFonts w:ascii="Cambria Math"/>
-                <w:sz w:val="28"/>
-                <w:szCs w:val="28"/>
-              </w:rPr>
-            </m:ctrlPr>
-          </m:sSubPr>
-          <m:e>
-            <m:acc>
-              <m:accPr>
-                <m:chr m:val="̃"/>
-                <m:ctrlPr>
-                  <w:rPr>
-                    <w:rFonts w:ascii="Cambria Math" w:hAnsi="Cambria Math"/>
-                    <w:sz w:val="28"/>
-                    <w:szCs w:val="28"/>
-                  </w:rPr>
-                </m:ctrlPr>
-              </m:accPr>
-              <m:e>
-                <m:r>
-                  <m:rPr>
-                    <m:sty m:val="p"/>
-                  </m:rPr>
-                  <w:rPr>
-                    <w:rFonts w:ascii="Cambria Math" w:hAnsi="Cambria Math"/>
-                    <w:sz w:val="28"/>
-                    <w:szCs w:val="28"/>
-                  </w:rPr>
-                  <m:t>Ω</m:t>
-                </m:r>
-              </m:e>
-            </m:acc>
-            <m:ctrlPr>
-              <w:rPr>
-                <w:rFonts w:ascii="Cambria Math"/>
-                <w:i/>
-                <w:sz w:val="28"/>
-                <w:szCs w:val="28"/>
-              </w:rPr>
-            </m:ctrlPr>
-          </m:e>
-          <m:sub>
-            <m:r>
-              <w:rPr>
-                <w:rFonts w:ascii="Cambria Math"/>
-                <w:sz w:val="28"/>
-                <w:szCs w:val="28"/>
-              </w:rPr>
-              <m:t>k</m:t>
-            </m:r>
-          </m:sub>
-        </m:sSub>
-      </m:oMath>
-      <w:r>
-        <w:rPr>
-          <w:sz w:val="28"/>
-          <w:szCs w:val="28"/>
-        </w:rPr>
-        <w:t>;</w:t>
-      </w:r>
-    </w:p>
-    <w:p>
-      <w:pPr>
-        <w:numPr>
-          <w:ilvl w:val="0"/>
-          <w:numId w:val="11"/>
-        </w:numPr>
-        <w:tabs>
-          <w:tab w:val="clear" w:pos="1429"/>
-          <w:tab w:val="num" w:pos="993"/>
-        </w:tabs>
-        <w:ind w:hanging="709"/>
-        <w:jc w:val="both"/>
-        <w:rPr>
-          <w:sz w:val="28"/>
-          <w:szCs w:val="28"/>
-        </w:rPr>
-      </w:pPr>
-      <w:r>
-        <w:rPr>
-          <w:sz w:val="28"/>
-          <w:szCs w:val="28"/>
-        </w:rPr>
-        <w:t xml:space="preserve">разбивает множество узлов </w:t>
-      </w:r>
-      <m:oMath>
-        <m:sSub>
-          <m:sSubPr>
-            <m:ctrlPr>
-              <w:rPr>
-                <w:rFonts w:ascii="Cambria Math"/>
-                <w:sz w:val="28"/>
-                <w:szCs w:val="28"/>
-              </w:rPr>
-            </m:ctrlPr>
-          </m:sSubPr>
-          <m:e>
-            <m:acc>
-              <m:accPr>
-                <m:chr m:val="̃"/>
-                <m:ctrlPr>
-                  <w:rPr>
-                    <w:rFonts w:ascii="Cambria Math" w:hAnsi="Cambria Math"/>
-                    <w:sz w:val="28"/>
-                    <w:szCs w:val="28"/>
-                  </w:rPr>
-                </m:ctrlPr>
-              </m:accPr>
-              <m:e>
-                <m:r>
-                  <m:rPr>
-                    <m:sty m:val="p"/>
-                  </m:rPr>
-                  <w:rPr>
-                    <w:rFonts w:ascii="Cambria Math" w:hAnsi="Cambria Math"/>
-                    <w:sz w:val="28"/>
-                    <w:szCs w:val="28"/>
-                  </w:rPr>
-                  <m:t>Ω</m:t>
-                </m:r>
-              </m:e>
-            </m:acc>
-            <m:ctrlPr>
-              <w:rPr>
-                <w:rFonts w:ascii="Cambria Math"/>
-                <w:i/>
-                <w:sz w:val="28"/>
-                <w:szCs w:val="28"/>
-              </w:rPr>
-            </m:ctrlPr>
-          </m:e>
-          <m:sub>
-            <m:r>
-              <w:rPr>
-                <w:rFonts w:ascii="Cambria Math"/>
-                <w:sz w:val="28"/>
-                <w:szCs w:val="28"/>
-              </w:rPr>
-              <m:t>k</m:t>
-            </m:r>
-          </m:sub>
-        </m:sSub>
-      </m:oMath>
-      <w:r>
-        <w:rPr>
-          <w:sz w:val="28"/>
-          <w:szCs w:val="28"/>
-        </w:rPr>
-        <w:t xml:space="preserve"> на </w:t>
-      </w:r>
-      <m:oMath>
-        <m:r>
-          <w:rPr>
-            <w:rFonts w:ascii="Cambria Math" w:hAnsi="Cambria Math"/>
-            <w:sz w:val="28"/>
-            <w:szCs w:val="28"/>
-          </w:rPr>
-          <m:t>N</m:t>
-        </m:r>
-      </m:oMath>
-      <w:r>
-        <w:rPr>
-          <w:sz w:val="28"/>
-          <w:szCs w:val="28"/>
-        </w:rPr>
-        <w:t xml:space="preserve"> подмножеств </w:t>
       </w:r>
       <m:oMath>
         <m:acc>
@@ -8001,7 +6126,722 @@
           <w:sz w:val="28"/>
           <w:szCs w:val="28"/>
         </w:rPr>
-        <w:t>;</w:t>
+        <w:t xml:space="preserve">, содержащих по </w:t>
+      </w:r>
+      <m:oMath>
+        <m:sSub>
+          <m:sSubPr>
+            <m:ctrlPr>
+              <w:rPr>
+                <w:rFonts w:ascii="Cambria Math" w:hAnsi="Cambria Math"/>
+                <w:sz w:val="28"/>
+                <w:szCs w:val="28"/>
+              </w:rPr>
+            </m:ctrlPr>
+          </m:sSubPr>
+          <m:e>
+            <m:r>
+              <w:rPr>
+                <w:rFonts w:ascii="Cambria Math" w:hAnsi="Cambria Math"/>
+                <w:sz w:val="28"/>
+                <w:szCs w:val="28"/>
+              </w:rPr>
+              <m:t>s</m:t>
+            </m:r>
+            <m:ctrlPr>
+              <w:rPr>
+                <w:rFonts w:ascii="Cambria Math" w:hAnsi="Cambria Math"/>
+                <w:i/>
+                <w:sz w:val="28"/>
+                <w:szCs w:val="28"/>
+              </w:rPr>
+            </m:ctrlPr>
+          </m:e>
+          <m:sub>
+            <m:r>
+              <w:rPr>
+                <w:rFonts w:ascii="Cambria Math"/>
+                <w:sz w:val="28"/>
+                <w:szCs w:val="28"/>
+              </w:rPr>
+              <m:t>k</m:t>
+            </m:r>
+          </m:sub>
+        </m:sSub>
+        <m:r>
+          <w:rPr>
+            <w:rFonts w:ascii="Cambria Math"/>
+            <w:sz w:val="28"/>
+            <w:szCs w:val="28"/>
+          </w:rPr>
+          <m:t>=</m:t>
+        </m:r>
+        <m:d>
+          <m:dPr>
+            <m:begChr m:val="⌈"/>
+            <m:endChr m:val="⌉"/>
+            <m:ctrlPr>
+              <w:rPr>
+                <w:rFonts w:ascii="Cambria Math" w:hAnsi="Cambria Math"/>
+                <w:i/>
+                <w:sz w:val="28"/>
+                <w:szCs w:val="28"/>
+              </w:rPr>
+            </m:ctrlPr>
+          </m:dPr>
+          <m:e>
+            <m:f>
+              <m:fPr>
+                <m:ctrlPr>
+                  <w:rPr>
+                    <w:rFonts w:ascii="Cambria Math" w:hAnsi="Cambria Math"/>
+                    <w:i/>
+                    <w:sz w:val="28"/>
+                    <w:szCs w:val="28"/>
+                  </w:rPr>
+                </m:ctrlPr>
+              </m:fPr>
+              <m:num>
+                <m:sSub>
+                  <m:sSubPr>
+                    <m:ctrlPr>
+                      <w:rPr>
+                        <w:rFonts w:ascii="Cambria Math" w:hAnsi="Cambria Math"/>
+                        <w:i/>
+                        <w:sz w:val="28"/>
+                        <w:szCs w:val="28"/>
+                      </w:rPr>
+                    </m:ctrlPr>
+                  </m:sSubPr>
+                  <m:e>
+                    <m:r>
+                      <w:rPr>
+                        <w:rFonts w:ascii="Cambria Math" w:hAnsi="Cambria Math"/>
+                        <w:sz w:val="28"/>
+                        <w:szCs w:val="28"/>
+                      </w:rPr>
+                      <m:t>z</m:t>
+                    </m:r>
+                  </m:e>
+                  <m:sub>
+                    <m:r>
+                      <w:rPr>
+                        <w:rFonts w:ascii="Cambria Math" w:hAnsi="Cambria Math"/>
+                        <w:sz w:val="28"/>
+                        <w:szCs w:val="28"/>
+                        <w:lang w:val="en-US"/>
+                      </w:rPr>
+                      <m:t>k</m:t>
+                    </m:r>
+                  </m:sub>
+                </m:sSub>
+              </m:num>
+              <m:den>
+                <m:r>
+                  <w:rPr>
+                    <w:rFonts w:ascii="Cambria Math" w:hAnsi="Cambria Math"/>
+                    <w:sz w:val="28"/>
+                    <w:szCs w:val="28"/>
+                  </w:rPr>
+                  <m:t>N</m:t>
+                </m:r>
+              </m:den>
+            </m:f>
+          </m:e>
+        </m:d>
+      </m:oMath>
+      <w:r>
+        <w:rPr>
+          <w:sz w:val="28"/>
+          <w:szCs w:val="28"/>
+        </w:rPr>
+        <w:t xml:space="preserve">  узлов</w:t>
+      </w:r>
+      <w:r>
+        <w:rPr>
+          <w:sz w:val="28"/>
+          <w:szCs w:val="28"/>
+        </w:rPr>
+        <w:t>.</w:t>
+      </w:r>
+    </w:p>
+    <w:p>
+      <w:pPr>
+        <w:ind w:firstLine="708"/>
+        <w:jc w:val="both"/>
+        <w:rPr>
+          <w:sz w:val="28"/>
+          <w:szCs w:val="28"/>
+        </w:rPr>
+      </w:pPr>
+      <w:r>
+        <w:rPr>
+          <w:sz w:val="28"/>
+          <w:szCs w:val="28"/>
+        </w:rPr>
+        <w:t xml:space="preserve">Для простоты записи положим, что величины </w:t>
+      </w:r>
+      <m:oMath>
+        <m:sSub>
+          <m:sSubPr>
+            <m:ctrlPr>
+              <w:rPr>
+                <w:rFonts w:ascii="Cambria Math" w:hAnsi="Cambria Math"/>
+                <w:i/>
+                <w:sz w:val="28"/>
+                <w:szCs w:val="28"/>
+              </w:rPr>
+            </m:ctrlPr>
+          </m:sSubPr>
+          <m:e>
+            <m:r>
+              <w:rPr>
+                <w:rFonts w:ascii="Cambria Math" w:hAnsi="Cambria Math"/>
+                <w:sz w:val="28"/>
+                <w:szCs w:val="28"/>
+              </w:rPr>
+              <m:t>ζ</m:t>
+            </m:r>
+          </m:e>
+          <m:sub>
+            <m:r>
+              <w:rPr>
+                <w:rFonts w:ascii="Cambria Math" w:hAnsi="Cambria Math"/>
+                <w:sz w:val="28"/>
+                <w:szCs w:val="28"/>
+                <w:lang w:val="en-US"/>
+              </w:rPr>
+              <m:t>k</m:t>
+            </m:r>
+          </m:sub>
+        </m:sSub>
+      </m:oMath>
+      <w:r>
+        <w:rPr>
+          <w:sz w:val="28"/>
+          <w:szCs w:val="28"/>
+        </w:rPr>
+        <w:t xml:space="preserve"> кратны </w:t>
+      </w:r>
+      <m:oMath>
+        <m:r>
+          <w:rPr>
+            <w:rFonts w:ascii="Cambria Math" w:hAnsi="Cambria Math"/>
+            <w:sz w:val="28"/>
+            <w:szCs w:val="28"/>
+          </w:rPr>
+          <m:t>ρ</m:t>
+        </m:r>
+      </m:oMath>
+      <w:r>
+        <w:rPr>
+          <w:sz w:val="28"/>
+          <w:szCs w:val="28"/>
+        </w:rPr>
+        <w:t>, так что все</w:t>
+      </w:r>
+      <w:r>
+        <w:rPr>
+          <w:sz w:val="28"/>
+          <w:szCs w:val="28"/>
+        </w:rPr>
+        <w:br/>
+      </w:r>
+      <m:oMath>
+        <m:sSub>
+          <m:sSubPr>
+            <m:ctrlPr>
+              <w:rPr>
+                <w:rFonts w:ascii="Cambria Math" w:hAnsi="Cambria Math"/>
+                <w:sz w:val="28"/>
+                <w:szCs w:val="28"/>
+              </w:rPr>
+            </m:ctrlPr>
+          </m:sSubPr>
+          <m:e>
+            <m:r>
+              <w:rPr>
+                <w:rFonts w:ascii="Cambria Math" w:hAnsi="Cambria Math"/>
+                <w:sz w:val="28"/>
+                <w:szCs w:val="28"/>
+              </w:rPr>
+              <m:t>z</m:t>
+            </m:r>
+            <m:ctrlPr>
+              <w:rPr>
+                <w:rFonts w:ascii="Cambria Math" w:hAnsi="Cambria Math"/>
+                <w:i/>
+                <w:sz w:val="28"/>
+                <w:szCs w:val="28"/>
+              </w:rPr>
+            </m:ctrlPr>
+          </m:e>
+          <m:sub>
+            <m:r>
+              <w:rPr>
+                <w:rFonts w:ascii="Cambria Math"/>
+                <w:sz w:val="28"/>
+                <w:szCs w:val="28"/>
+              </w:rPr>
+              <m:t>k</m:t>
+            </m:r>
+          </m:sub>
+        </m:sSub>
+        <m:r>
+          <w:rPr>
+            <w:rFonts w:ascii="Cambria Math"/>
+            <w:sz w:val="28"/>
+            <w:szCs w:val="28"/>
+          </w:rPr>
+          <m:t>=</m:t>
+        </m:r>
+        <m:f>
+          <m:fPr>
+            <m:ctrlPr>
+              <w:rPr>
+                <w:rFonts w:ascii="Cambria Math" w:hAnsi="Cambria Math"/>
+                <w:i/>
+                <w:sz w:val="28"/>
+                <w:szCs w:val="28"/>
+              </w:rPr>
+            </m:ctrlPr>
+          </m:fPr>
+          <m:num>
+            <m:sSub>
+              <m:sSubPr>
+                <m:ctrlPr>
+                  <w:rPr>
+                    <w:rFonts w:ascii="Cambria Math" w:hAnsi="Cambria Math"/>
+                    <w:i/>
+                    <w:sz w:val="28"/>
+                    <w:szCs w:val="28"/>
+                  </w:rPr>
+                </m:ctrlPr>
+              </m:sSubPr>
+              <m:e>
+                <m:r>
+                  <w:rPr>
+                    <w:rFonts w:ascii="Cambria Math" w:hAnsi="Cambria Math"/>
+                    <w:sz w:val="28"/>
+                    <w:szCs w:val="28"/>
+                  </w:rPr>
+                  <m:t>ζ</m:t>
+                </m:r>
+              </m:e>
+              <m:sub>
+                <m:r>
+                  <w:rPr>
+                    <w:rFonts w:ascii="Cambria Math" w:hAnsi="Cambria Math"/>
+                    <w:sz w:val="28"/>
+                    <w:szCs w:val="28"/>
+                    <w:lang w:val="en-US"/>
+                  </w:rPr>
+                  <m:t>k</m:t>
+                </m:r>
+              </m:sub>
+            </m:sSub>
+          </m:num>
+          <m:den>
+            <m:r>
+              <w:rPr>
+                <w:rFonts w:ascii="Cambria Math" w:hAnsi="Cambria Math"/>
+                <w:sz w:val="28"/>
+                <w:szCs w:val="28"/>
+              </w:rPr>
+              <m:t>ρ</m:t>
+            </m:r>
+          </m:den>
+        </m:f>
+      </m:oMath>
+      <w:r>
+        <w:rPr>
+          <w:sz w:val="28"/>
+          <w:szCs w:val="28"/>
+        </w:rPr>
+        <w:t xml:space="preserve"> являются целыми. Положим также, что величины </w:t>
+      </w:r>
+      <m:oMath>
+        <m:sSub>
+          <m:sSubPr>
+            <m:ctrlPr>
+              <w:rPr>
+                <w:rFonts w:ascii="Cambria Math" w:hAnsi="Cambria Math"/>
+                <w:sz w:val="28"/>
+                <w:szCs w:val="28"/>
+              </w:rPr>
+            </m:ctrlPr>
+          </m:sSubPr>
+          <m:e>
+            <m:r>
+              <w:rPr>
+                <w:rFonts w:ascii="Cambria Math" w:hAnsi="Cambria Math"/>
+                <w:sz w:val="28"/>
+                <w:szCs w:val="28"/>
+              </w:rPr>
+              <m:t>z</m:t>
+            </m:r>
+            <m:ctrlPr>
+              <w:rPr>
+                <w:rFonts w:ascii="Cambria Math" w:hAnsi="Cambria Math"/>
+                <w:i/>
+                <w:sz w:val="28"/>
+                <w:szCs w:val="28"/>
+              </w:rPr>
+            </m:ctrlPr>
+          </m:e>
+          <m:sub>
+            <m:r>
+              <w:rPr>
+                <w:rFonts w:ascii="Cambria Math"/>
+                <w:sz w:val="28"/>
+                <w:szCs w:val="28"/>
+              </w:rPr>
+              <m:t>k</m:t>
+            </m:r>
+          </m:sub>
+        </m:sSub>
+      </m:oMath>
+      <w:r>
+        <w:rPr>
+          <w:sz w:val="28"/>
+          <w:szCs w:val="28"/>
+        </w:rPr>
+        <w:t xml:space="preserve"> кратны количеству процессоров </w:t>
+      </w:r>
+      <m:oMath>
+        <m:r>
+          <w:rPr>
+            <w:rFonts w:ascii="Cambria Math" w:hAnsi="Cambria Math"/>
+            <w:sz w:val="28"/>
+            <w:szCs w:val="28"/>
+          </w:rPr>
+          <m:t>N</m:t>
+        </m:r>
+      </m:oMath>
+      <w:r>
+        <w:rPr>
+          <w:sz w:val="28"/>
+          <w:szCs w:val="28"/>
+        </w:rPr>
+        <w:t xml:space="preserve"> и поэтому все </w:t>
+      </w:r>
+      <m:oMath>
+        <m:sSub>
+          <m:sSubPr>
+            <m:ctrlPr>
+              <w:rPr>
+                <w:rFonts w:ascii="Cambria Math" w:hAnsi="Cambria Math"/>
+                <w:sz w:val="28"/>
+                <w:szCs w:val="28"/>
+              </w:rPr>
+            </m:ctrlPr>
+          </m:sSubPr>
+          <m:e>
+            <m:r>
+              <w:rPr>
+                <w:rFonts w:ascii="Cambria Math" w:hAnsi="Cambria Math"/>
+                <w:sz w:val="28"/>
+                <w:szCs w:val="28"/>
+              </w:rPr>
+              <m:t>s</m:t>
+            </m:r>
+            <m:ctrlPr>
+              <w:rPr>
+                <w:rFonts w:ascii="Cambria Math" w:hAnsi="Cambria Math"/>
+                <w:i/>
+                <w:sz w:val="28"/>
+                <w:szCs w:val="28"/>
+              </w:rPr>
+            </m:ctrlPr>
+          </m:e>
+          <m:sub>
+            <m:r>
+              <w:rPr>
+                <w:rFonts w:ascii="Cambria Math"/>
+                <w:sz w:val="28"/>
+                <w:szCs w:val="28"/>
+              </w:rPr>
+              <m:t>k</m:t>
+            </m:r>
+          </m:sub>
+        </m:sSub>
+        <m:r>
+          <w:rPr>
+            <w:rFonts w:ascii="Cambria Math"/>
+            <w:sz w:val="28"/>
+            <w:szCs w:val="28"/>
+          </w:rPr>
+          <m:t>=</m:t>
+        </m:r>
+        <m:f>
+          <m:fPr>
+            <m:ctrlPr>
+              <w:rPr>
+                <w:rFonts w:ascii="Cambria Math" w:hAnsi="Cambria Math"/>
+                <w:i/>
+                <w:sz w:val="28"/>
+                <w:szCs w:val="28"/>
+              </w:rPr>
+            </m:ctrlPr>
+          </m:fPr>
+          <m:num>
+            <m:sSub>
+              <m:sSubPr>
+                <m:ctrlPr>
+                  <w:rPr>
+                    <w:rFonts w:ascii="Cambria Math" w:hAnsi="Cambria Math"/>
+                    <w:i/>
+                    <w:sz w:val="28"/>
+                    <w:szCs w:val="28"/>
+                  </w:rPr>
+                </m:ctrlPr>
+              </m:sSubPr>
+              <m:e>
+                <m:r>
+                  <w:rPr>
+                    <w:rFonts w:ascii="Cambria Math" w:hAnsi="Cambria Math"/>
+                    <w:sz w:val="28"/>
+                    <w:szCs w:val="28"/>
+                  </w:rPr>
+                  <m:t>z</m:t>
+                </m:r>
+              </m:e>
+              <m:sub>
+                <m:r>
+                  <w:rPr>
+                    <w:rFonts w:ascii="Cambria Math" w:hAnsi="Cambria Math"/>
+                    <w:sz w:val="28"/>
+                    <w:szCs w:val="28"/>
+                    <w:lang w:val="en-US"/>
+                  </w:rPr>
+                  <m:t>k</m:t>
+                </m:r>
+              </m:sub>
+            </m:sSub>
+          </m:num>
+          <m:den>
+            <m:r>
+              <w:rPr>
+                <w:rFonts w:ascii="Cambria Math" w:hAnsi="Cambria Math"/>
+                <w:sz w:val="28"/>
+                <w:szCs w:val="28"/>
+              </w:rPr>
+              <m:t>N</m:t>
+            </m:r>
+          </m:den>
+        </m:f>
+      </m:oMath>
+      <w:r>
+        <w:rPr>
+          <w:sz w:val="28"/>
+          <w:szCs w:val="28"/>
+        </w:rPr>
+        <w:t xml:space="preserve"> также являются целыми.</w:t>
+      </w:r>
+    </w:p>
+    <w:p>
+      <w:pPr>
+        <w:ind w:firstLine="708"/>
+        <w:jc w:val="both"/>
+        <w:rPr>
+          <w:sz w:val="28"/>
+          <w:szCs w:val="28"/>
+        </w:rPr>
+      </w:pPr>
+    </w:p>
+    <w:p>
+      <w:pPr>
+        <w:ind w:firstLine="708"/>
+        <w:jc w:val="both"/>
+        <w:rPr>
+          <w:i/>
+          <w:sz w:val="28"/>
+          <w:szCs w:val="28"/>
+        </w:rPr>
+      </w:pPr>
+    </w:p>
+    <w:p>
+      <w:pPr>
+        <w:jc w:val="center"/>
+      </w:pPr>
+      <w:r>
+        <w:rPr>
+          <w:sz w:val="28"/>
+          <w:szCs w:val="28"/>
+        </w:rPr>
+        <w:lastRenderedPageBreak/>
+        <w:t xml:space="preserve"> </w:t>
+      </w:r>
+      <w:r>
+        <w:rPr>
+          <w:noProof/>
+        </w:rPr>
+        <w:drawing>
+          <wp:inline distT="0" distB="0" distL="0" distR="0" wp14:anchorId="256800CB" wp14:editId="0A18E433">
+            <wp:extent cx="5286375" cy="1333500"/>
+            <wp:effectExtent l="0" t="0" r="9525" b="0"/>
+            <wp:docPr id="3" name="Рисунок 3"/>
+            <wp:cNvGraphicFramePr>
+              <a:graphicFrameLocks xmlns:a="http://schemas.openxmlformats.org/drawingml/2006/main" noChangeAspect="1"/>
+            </wp:cNvGraphicFramePr>
+            <a:graphic xmlns:a="http://schemas.openxmlformats.org/drawingml/2006/main">
+              <a:graphicData uri="http://schemas.openxmlformats.org/drawingml/2006/picture">
+                <pic:pic xmlns:pic="http://schemas.openxmlformats.org/drawingml/2006/picture">
+                  <pic:nvPicPr>
+                    <pic:cNvPr id="0" name="Picture 2"/>
+                    <pic:cNvPicPr>
+                      <a:picLocks noChangeAspect="1" noChangeArrowheads="1"/>
+                    </pic:cNvPicPr>
+                  </pic:nvPicPr>
+                  <pic:blipFill>
+                    <a:blip r:embed="rId9">
+                      <a:extLst>
+                        <a:ext uri="{28A0092B-C50C-407E-A947-70E740481C1C}">
+                          <a14:useLocalDpi xmlns:a14="http://schemas.microsoft.com/office/drawing/2010/main" val="0"/>
+                        </a:ext>
+                      </a:extLst>
+                    </a:blip>
+                    <a:srcRect/>
+                    <a:stretch>
+                      <a:fillRect/>
+                    </a:stretch>
+                  </pic:blipFill>
+                  <pic:spPr bwMode="auto">
+                    <a:xfrm>
+                      <a:off x="0" y="0"/>
+                      <a:ext cx="5286375" cy="1333500"/>
+                    </a:xfrm>
+                    <a:prstGeom prst="rect">
+                      <a:avLst/>
+                    </a:prstGeom>
+                    <a:noFill/>
+                    <a:ln>
+                      <a:noFill/>
+                    </a:ln>
+                  </pic:spPr>
+                </pic:pic>
+              </a:graphicData>
+            </a:graphic>
+          </wp:inline>
+        </w:drawing>
+      </w:r>
+    </w:p>
+    <w:p>
+      <w:pPr>
+        <w:jc w:val="center"/>
+      </w:pPr>
+      <w:r>
+        <w:rPr>
+          <w:b/>
+          <w:sz w:val="24"/>
+          <w:szCs w:val="24"/>
+        </w:rPr>
+        <w:t xml:space="preserve">Рис. </w:t>
+      </w:r>
+      <w:r>
+        <w:rPr>
+          <w:b/>
+          <w:sz w:val="24"/>
+          <w:szCs w:val="24"/>
+        </w:rPr>
+        <w:t>1</w:t>
+      </w:r>
+      <w:r>
+        <w:rPr>
+          <w:sz w:val="24"/>
+          <w:szCs w:val="24"/>
+        </w:rPr>
+        <w:t xml:space="preserve">. </w:t>
+      </w:r>
+      <w:r>
+        <w:rPr>
+          <w:sz w:val="24"/>
+          <w:szCs w:val="24"/>
+        </w:rPr>
+        <w:t>Схема экспоненциального разбиения узлов</w:t>
+      </w:r>
+    </w:p>
+    <w:p>
+      <w:pPr>
+        <w:ind w:firstLine="708"/>
+        <w:jc w:val="both"/>
+        <w:rPr>
+          <w:sz w:val="28"/>
+          <w:szCs w:val="28"/>
+        </w:rPr>
+      </w:pPr>
+    </w:p>
+    <w:p>
+      <w:pPr>
+        <w:ind w:firstLine="708"/>
+        <w:jc w:val="both"/>
+        <w:rPr>
+          <w:sz w:val="28"/>
+          <w:szCs w:val="28"/>
+        </w:rPr>
+      </w:pPr>
+      <w:r>
+        <w:rPr>
+          <w:sz w:val="28"/>
+          <w:szCs w:val="28"/>
+        </w:rPr>
+        <w:t xml:space="preserve">Схема параллельного решения поставленной задачи с использованием динамической </w:t>
+      </w:r>
+      <w:r>
+        <w:rPr>
+          <w:sz w:val="28"/>
+          <w:szCs w:val="28"/>
+        </w:rPr>
+        <w:t>экспоненциальной</w:t>
+      </w:r>
+      <w:r>
+        <w:rPr>
+          <w:sz w:val="28"/>
+          <w:szCs w:val="28"/>
+        </w:rPr>
+        <w:t xml:space="preserve"> балансировки загрузки имеет следующий вид</w:t>
+      </w:r>
+      <w:r>
+        <w:rPr>
+          <w:sz w:val="28"/>
+          <w:szCs w:val="28"/>
+        </w:rPr>
+        <w:t>:</w:t>
+      </w:r>
+    </w:p>
+    <w:p>
+      <w:pPr>
+        <w:ind w:firstLine="708"/>
+        <w:jc w:val="both"/>
+        <w:rPr>
+          <w:iCs/>
+          <w:sz w:val="28"/>
+          <w:szCs w:val="28"/>
+        </w:rPr>
+      </w:pPr>
+      <w:r>
+        <w:rPr>
+          <w:i/>
+          <w:sz w:val="28"/>
+          <w:szCs w:val="28"/>
+        </w:rPr>
+        <w:t xml:space="preserve">Шаг </w:t>
+      </w:r>
+      <w:r>
+        <w:rPr>
+          <w:i/>
+          <w:sz w:val="28"/>
+          <w:szCs w:val="28"/>
+        </w:rPr>
+        <w:t xml:space="preserve">1. </w:t>
+      </w:r>
+      <w:r>
+        <w:rPr>
+          <w:iCs/>
+          <w:sz w:val="28"/>
+          <w:szCs w:val="28"/>
+        </w:rPr>
+        <w:t>Host-процессор выполняет следующие действия:</w:t>
       </w:r>
     </w:p>
     <w:p>
@@ -8027,14 +6867,586 @@
           <w:sz w:val="28"/>
           <w:szCs w:val="28"/>
         </w:rPr>
-        <w:t xml:space="preserve">если множество узлов </w:t>
+        <w:t>строит сетку Ω</w:t>
+      </w:r>
+      <w:r>
+        <w:rPr>
+          <w:sz w:val="28"/>
+          <w:szCs w:val="28"/>
+          <w:lang w:val="en-US"/>
+        </w:rPr>
+        <w:t>;</w:t>
+      </w:r>
+    </w:p>
+    <w:p>
+      <w:pPr>
+        <w:numPr>
+          <w:ilvl w:val="0"/>
+          <w:numId w:val="11"/>
+        </w:numPr>
+        <w:tabs>
+          <w:tab w:val="clear" w:pos="1429"/>
+          <w:tab w:val="num" w:pos="993"/>
+        </w:tabs>
+        <w:spacing w:line="276" w:lineRule="auto"/>
+        <w:ind w:left="993" w:hanging="284"/>
+        <w:jc w:val="both"/>
+        <w:rPr>
+          <w:sz w:val="28"/>
+          <w:szCs w:val="28"/>
+        </w:rPr>
+      </w:pPr>
+      <w:r>
+        <w:rPr>
+          <w:sz w:val="28"/>
+          <w:szCs w:val="28"/>
+        </w:rPr>
+        <w:t xml:space="preserve">среди всех узлов </w:t>
       </w:r>
       <m:oMath>
         <m:sSub>
           <m:sSubPr>
             <m:ctrlPr>
               <w:rPr>
-                <w:rFonts w:ascii="Cambria Math"/>
+                <w:rFonts w:ascii="Cambria Math" w:hAnsi="Cambria Math"/>
+                <w:sz w:val="28"/>
+                <w:szCs w:val="28"/>
+              </w:rPr>
+            </m:ctrlPr>
+          </m:sSubPr>
+          <m:e>
+            <m:r>
+              <w:rPr>
+                <w:rFonts w:ascii="Cambria Math" w:hAnsi="Cambria Math"/>
+                <w:sz w:val="28"/>
+                <w:szCs w:val="28"/>
+              </w:rPr>
+              <m:t>X</m:t>
+            </m:r>
+          </m:e>
+          <m:sub>
+            <m:r>
+              <m:rPr>
+                <m:sty m:val="p"/>
+              </m:rPr>
+              <w:rPr>
+                <w:rFonts w:ascii="Cambria Math" w:hAnsi="Cambria Math"/>
+                <w:sz w:val="28"/>
+                <w:szCs w:val="28"/>
+              </w:rPr>
+              <m:t>1</m:t>
+            </m:r>
+          </m:sub>
+        </m:sSub>
+        <m:r>
+          <m:rPr>
+            <m:sty m:val="p"/>
+          </m:rPr>
+          <w:rPr>
+            <w:rFonts w:ascii="Cambria Math" w:hAnsi="Cambria Math"/>
+            <w:sz w:val="28"/>
+            <w:szCs w:val="28"/>
+          </w:rPr>
+          <m:t>,</m:t>
+        </m:r>
+        <m:sSub>
+          <m:sSubPr>
+            <m:ctrlPr>
+              <w:rPr>
+                <w:rFonts w:ascii="Cambria Math" w:hAnsi="Cambria Math"/>
+                <w:sz w:val="28"/>
+                <w:szCs w:val="28"/>
+              </w:rPr>
+            </m:ctrlPr>
+          </m:sSubPr>
+          <m:e>
+            <m:r>
+              <w:rPr>
+                <w:rFonts w:ascii="Cambria Math" w:hAnsi="Cambria Math"/>
+                <w:sz w:val="28"/>
+                <w:szCs w:val="28"/>
+              </w:rPr>
+              <m:t>X</m:t>
+            </m:r>
+          </m:e>
+          <m:sub>
+            <m:r>
+              <m:rPr>
+                <m:sty m:val="p"/>
+              </m:rPr>
+              <w:rPr>
+                <w:rFonts w:ascii="Cambria Math" w:hAnsi="Cambria Math"/>
+                <w:sz w:val="28"/>
+                <w:szCs w:val="28"/>
+              </w:rPr>
+              <m:t>2</m:t>
+            </m:r>
+          </m:sub>
+        </m:sSub>
+        <m:r>
+          <m:rPr>
+            <m:sty m:val="p"/>
+          </m:rPr>
+          <w:rPr>
+            <w:rFonts w:ascii="Cambria Math" w:hAnsi="Cambria Math"/>
+            <w:sz w:val="28"/>
+            <w:szCs w:val="28"/>
+          </w:rPr>
+          <m:t>…</m:t>
+        </m:r>
+        <m:sSub>
+          <m:sSubPr>
+            <m:ctrlPr>
+              <w:rPr>
+                <w:rFonts w:ascii="Cambria Math" w:hAnsi="Cambria Math"/>
+                <w:sz w:val="28"/>
+                <w:szCs w:val="28"/>
+              </w:rPr>
+            </m:ctrlPr>
+          </m:sSubPr>
+          <m:e>
+            <m:r>
+              <w:rPr>
+                <w:rFonts w:ascii="Cambria Math" w:hAnsi="Cambria Math"/>
+                <w:sz w:val="28"/>
+                <w:szCs w:val="28"/>
+              </w:rPr>
+              <m:t>X</m:t>
+            </m:r>
+          </m:e>
+          <m:sub>
+            <m:r>
+              <w:rPr>
+                <w:rFonts w:ascii="Cambria Math" w:hAnsi="Cambria Math"/>
+                <w:sz w:val="28"/>
+                <w:szCs w:val="28"/>
+              </w:rPr>
+              <m:t>Z</m:t>
+            </m:r>
+          </m:sub>
+        </m:sSub>
+      </m:oMath>
+      <w:r>
+        <w:rPr>
+          <w:sz w:val="28"/>
+          <w:szCs w:val="28"/>
+        </w:rPr>
+        <w:t xml:space="preserve"> сетки </w:t>
+      </w:r>
+      <w:r>
+        <w:rPr>
+          <w:sz w:val="28"/>
+          <w:szCs w:val="28"/>
+        </w:rPr>
+        <w:t>Ω</w:t>
+      </w:r>
+      <w:r>
+        <w:rPr>
+          <w:sz w:val="28"/>
+          <w:szCs w:val="28"/>
+        </w:rPr>
+        <w:t xml:space="preserve"> выделя</w:t>
+      </w:r>
+      <w:r>
+        <w:rPr>
+          <w:sz w:val="28"/>
+          <w:szCs w:val="28"/>
+        </w:rPr>
+        <w:t>ет</w:t>
+      </w:r>
+      <w:r>
+        <w:rPr>
+          <w:sz w:val="28"/>
+          <w:szCs w:val="28"/>
+        </w:rPr>
+        <w:t xml:space="preserve"> узл</w:t>
+      </w:r>
+      <w:r>
+        <w:rPr>
+          <w:sz w:val="28"/>
+          <w:szCs w:val="28"/>
+        </w:rPr>
+        <w:t>ы</w:t>
+      </w:r>
+      <w:r>
+        <w:rPr>
+          <w:sz w:val="28"/>
+          <w:szCs w:val="28"/>
+        </w:rPr>
+        <w:t xml:space="preserve"> </w:t>
+      </w:r>
+      <m:oMath>
+        <m:sSub>
+          <m:sSubPr>
+            <m:ctrlPr>
+              <w:rPr>
+                <w:rFonts w:ascii="Cambria Math" w:hAnsi="Cambria Math"/>
+                <w:sz w:val="28"/>
+                <w:szCs w:val="28"/>
+              </w:rPr>
+            </m:ctrlPr>
+          </m:sSubPr>
+          <m:e>
+            <m:acc>
+              <m:accPr>
+                <m:chr m:val="̃"/>
+                <m:ctrlPr>
+                  <w:rPr>
+                    <w:rFonts w:ascii="Cambria Math" w:hAnsi="Cambria Math"/>
+                    <w:sz w:val="28"/>
+                    <w:szCs w:val="28"/>
+                  </w:rPr>
+                </m:ctrlPr>
+              </m:accPr>
+              <m:e>
+                <m:r>
+                  <w:rPr>
+                    <w:rFonts w:ascii="Cambria Math" w:hAnsi="Cambria Math"/>
+                    <w:sz w:val="28"/>
+                    <w:szCs w:val="28"/>
+                  </w:rPr>
+                  <m:t>X</m:t>
+                </m:r>
+              </m:e>
+            </m:acc>
+          </m:e>
+          <m:sub>
+            <m:r>
+              <m:rPr>
+                <m:sty m:val="p"/>
+              </m:rPr>
+              <w:rPr>
+                <w:rFonts w:ascii="Cambria Math" w:hAnsi="Cambria Math"/>
+                <w:sz w:val="28"/>
+                <w:szCs w:val="28"/>
+              </w:rPr>
+              <m:t>1</m:t>
+            </m:r>
+          </m:sub>
+        </m:sSub>
+        <m:r>
+          <m:rPr>
+            <m:sty m:val="p"/>
+          </m:rPr>
+          <w:rPr>
+            <w:rFonts w:ascii="Cambria Math" w:hAnsi="Cambria Math"/>
+            <w:sz w:val="28"/>
+            <w:szCs w:val="28"/>
+          </w:rPr>
+          <m:t xml:space="preserve">, </m:t>
+        </m:r>
+        <m:sSub>
+          <m:sSubPr>
+            <m:ctrlPr>
+              <w:rPr>
+                <w:rFonts w:ascii="Cambria Math" w:hAnsi="Cambria Math"/>
+                <w:sz w:val="28"/>
+                <w:szCs w:val="28"/>
+              </w:rPr>
+            </m:ctrlPr>
+          </m:sSubPr>
+          <m:e>
+            <m:acc>
+              <m:accPr>
+                <m:chr m:val="̃"/>
+                <m:ctrlPr>
+                  <w:rPr>
+                    <w:rFonts w:ascii="Cambria Math" w:hAnsi="Cambria Math"/>
+                    <w:sz w:val="28"/>
+                    <w:szCs w:val="28"/>
+                  </w:rPr>
+                </m:ctrlPr>
+              </m:accPr>
+              <m:e>
+                <m:r>
+                  <w:rPr>
+                    <w:rFonts w:ascii="Cambria Math" w:hAnsi="Cambria Math"/>
+                    <w:sz w:val="28"/>
+                    <w:szCs w:val="28"/>
+                  </w:rPr>
+                  <m:t>X</m:t>
+                </m:r>
+              </m:e>
+            </m:acc>
+          </m:e>
+          <m:sub>
+            <m:r>
+              <m:rPr>
+                <m:sty m:val="p"/>
+              </m:rPr>
+              <w:rPr>
+                <w:rFonts w:ascii="Cambria Math" w:hAnsi="Cambria Math"/>
+                <w:sz w:val="28"/>
+                <w:szCs w:val="28"/>
+              </w:rPr>
+              <m:t>2</m:t>
+            </m:r>
+          </m:sub>
+        </m:sSub>
+        <m:r>
+          <m:rPr>
+            <m:sty m:val="p"/>
+          </m:rPr>
+          <w:rPr>
+            <w:rFonts w:ascii="Cambria Math" w:hAnsi="Cambria Math"/>
+            <w:sz w:val="28"/>
+            <w:szCs w:val="28"/>
+          </w:rPr>
+          <m:t>…</m:t>
+        </m:r>
+        <m:sSub>
+          <m:sSubPr>
+            <m:ctrlPr>
+              <w:rPr>
+                <w:rFonts w:ascii="Cambria Math" w:hAnsi="Cambria Math"/>
+                <w:sz w:val="28"/>
+                <w:szCs w:val="28"/>
+              </w:rPr>
+            </m:ctrlPr>
+          </m:sSubPr>
+          <m:e>
+            <m:acc>
+              <m:accPr>
+                <m:chr m:val="̃"/>
+                <m:ctrlPr>
+                  <w:rPr>
+                    <w:rFonts w:ascii="Cambria Math" w:hAnsi="Cambria Math"/>
+                    <w:sz w:val="28"/>
+                    <w:szCs w:val="28"/>
+                  </w:rPr>
+                </m:ctrlPr>
+              </m:accPr>
+              <m:e>
+                <m:r>
+                  <w:rPr>
+                    <w:rFonts w:ascii="Cambria Math" w:hAnsi="Cambria Math"/>
+                    <w:sz w:val="28"/>
+                    <w:szCs w:val="28"/>
+                  </w:rPr>
+                  <m:t>X</m:t>
+                </m:r>
+              </m:e>
+            </m:acc>
+          </m:e>
+          <m:sub>
+            <m:r>
+              <w:rPr>
+                <w:rFonts w:ascii="Cambria Math" w:hAnsi="Cambria Math"/>
+                <w:sz w:val="28"/>
+                <w:szCs w:val="28"/>
+              </w:rPr>
+              <m:t>ζ</m:t>
+            </m:r>
+          </m:sub>
+        </m:sSub>
+      </m:oMath>
+      <w:r>
+        <w:rPr>
+          <w:sz w:val="28"/>
+          <w:szCs w:val="28"/>
+        </w:rPr>
+        <w:t>;</w:t>
+      </w:r>
+    </w:p>
+    <w:p>
+      <w:pPr>
+        <w:numPr>
+          <w:ilvl w:val="0"/>
+          <w:numId w:val="11"/>
+        </w:numPr>
+        <w:tabs>
+          <w:tab w:val="clear" w:pos="1429"/>
+          <w:tab w:val="num" w:pos="993"/>
+        </w:tabs>
+        <w:spacing w:line="276" w:lineRule="auto"/>
+        <w:ind w:left="993" w:hanging="284"/>
+        <w:jc w:val="both"/>
+        <w:rPr>
+          <w:sz w:val="28"/>
+          <w:szCs w:val="28"/>
+        </w:rPr>
+      </w:pPr>
+      <w:r>
+        <w:rPr>
+          <w:sz w:val="28"/>
+          <w:szCs w:val="28"/>
+        </w:rPr>
+        <w:t xml:space="preserve">полагает </w:t>
+      </w:r>
+      <m:oMath>
+        <m:r>
+          <w:rPr>
+            <w:rFonts w:ascii="Cambria Math" w:hAnsi="Cambria Math"/>
+            <w:sz w:val="28"/>
+            <w:szCs w:val="28"/>
+          </w:rPr>
+          <m:t xml:space="preserve">k=1; </m:t>
+        </m:r>
+        <m:sSub>
+          <m:sSubPr>
+            <m:ctrlPr>
+              <w:rPr>
+                <w:rFonts w:ascii="Cambria Math" w:hAnsi="Cambria Math"/>
+                <w:i/>
+                <w:sz w:val="28"/>
+                <w:szCs w:val="28"/>
+              </w:rPr>
+            </m:ctrlPr>
+          </m:sSubPr>
+          <m:e>
+            <m:r>
+              <w:rPr>
+                <w:rFonts w:ascii="Cambria Math" w:hAnsi="Cambria Math"/>
+                <w:sz w:val="28"/>
+                <w:szCs w:val="28"/>
+              </w:rPr>
+              <m:t>ζ</m:t>
+            </m:r>
+          </m:e>
+          <m:sub>
+            <m:r>
+              <w:rPr>
+                <w:rFonts w:ascii="Cambria Math" w:hAnsi="Cambria Math"/>
+                <w:sz w:val="28"/>
+                <w:szCs w:val="28"/>
+              </w:rPr>
+              <m:t>k</m:t>
+            </m:r>
+          </m:sub>
+        </m:sSub>
+        <m:r>
+          <w:rPr>
+            <w:rFonts w:ascii="Cambria Math" w:hAnsi="Cambria Math"/>
+            <w:sz w:val="28"/>
+            <w:szCs w:val="28"/>
+          </w:rPr>
+          <m:t>=ζ</m:t>
+        </m:r>
+      </m:oMath>
+      <w:r>
+        <w:rPr>
+          <w:sz w:val="28"/>
+          <w:szCs w:val="28"/>
+        </w:rPr>
+        <w:t>.</w:t>
+      </w:r>
+    </w:p>
+    <w:p>
+      <w:pPr>
+        <w:ind w:left="709"/>
+        <w:jc w:val="both"/>
+        <w:rPr>
+          <w:iCs/>
+          <w:sz w:val="28"/>
+          <w:szCs w:val="28"/>
+        </w:rPr>
+      </w:pPr>
+      <w:r>
+        <w:rPr>
+          <w:i/>
+          <w:sz w:val="28"/>
+          <w:szCs w:val="28"/>
+        </w:rPr>
+        <w:t xml:space="preserve">Шаг </w:t>
+      </w:r>
+      <w:r>
+        <w:rPr>
+          <w:i/>
+          <w:sz w:val="28"/>
+          <w:szCs w:val="28"/>
+        </w:rPr>
+        <w:t>2</w:t>
+      </w:r>
+      <w:r>
+        <w:rPr>
+          <w:i/>
+          <w:sz w:val="28"/>
+          <w:szCs w:val="28"/>
+        </w:rPr>
+        <w:t xml:space="preserve">. </w:t>
+      </w:r>
+      <w:r>
+        <w:rPr>
+          <w:iCs/>
+          <w:sz w:val="28"/>
+          <w:szCs w:val="28"/>
+        </w:rPr>
+        <w:t>Host-процессор выполняет следующие действия:</w:t>
+      </w:r>
+    </w:p>
+    <w:p>
+      <w:pPr>
+        <w:numPr>
+          <w:ilvl w:val="0"/>
+          <w:numId w:val="11"/>
+        </w:numPr>
+        <w:tabs>
+          <w:tab w:val="clear" w:pos="1429"/>
+          <w:tab w:val="num" w:pos="993"/>
+        </w:tabs>
+        <w:spacing w:line="276" w:lineRule="auto"/>
+        <w:ind w:left="993" w:hanging="284"/>
+        <w:jc w:val="both"/>
+        <w:rPr>
+          <w:sz w:val="28"/>
+          <w:szCs w:val="28"/>
+        </w:rPr>
+      </w:pPr>
+      <w:r>
+        <w:rPr>
+          <w:sz w:val="28"/>
+          <w:szCs w:val="28"/>
+        </w:rPr>
+        <w:t xml:space="preserve">если число не обработанных узлов </w:t>
+      </w:r>
+      <m:oMath>
+        <m:sSub>
+          <m:sSubPr>
+            <m:ctrlPr>
+              <w:rPr>
+                <w:rFonts w:ascii="Cambria Math" w:hAnsi="Cambria Math"/>
+                <w:i/>
+                <w:sz w:val="28"/>
+                <w:szCs w:val="28"/>
+              </w:rPr>
+            </m:ctrlPr>
+          </m:sSubPr>
+          <m:e>
+            <m:r>
+              <w:rPr>
+                <w:rFonts w:ascii="Cambria Math" w:hAnsi="Cambria Math"/>
+                <w:sz w:val="28"/>
+                <w:szCs w:val="28"/>
+              </w:rPr>
+              <m:t>ζ</m:t>
+            </m:r>
+          </m:e>
+          <m:sub>
+            <m:r>
+              <w:rPr>
+                <w:rFonts w:ascii="Cambria Math" w:hAnsi="Cambria Math"/>
+                <w:sz w:val="28"/>
+                <w:szCs w:val="28"/>
+                <w:lang w:val="en-US"/>
+              </w:rPr>
+              <m:t>k</m:t>
+            </m:r>
+          </m:sub>
+        </m:sSub>
+      </m:oMath>
+      <w:r>
+        <w:rPr>
+          <w:sz w:val="28"/>
+          <w:szCs w:val="28"/>
+        </w:rPr>
+        <w:t xml:space="preserve"> не превышает количество процессоров в системе, то включает во множество </w:t>
+      </w:r>
+      <m:oMath>
+        <m:sSub>
+          <m:sSubPr>
+            <m:ctrlPr>
+              <w:rPr>
+                <w:rFonts w:ascii="Cambria Math" w:hAnsi="Cambria Math"/>
                 <w:sz w:val="28"/>
                 <w:szCs w:val="28"/>
               </w:rPr>
@@ -8068,7 +7480,7 @@
             </m:acc>
             <m:ctrlPr>
               <w:rPr>
-                <w:rFonts w:ascii="Cambria Math"/>
+                <w:rFonts w:ascii="Cambria Math" w:hAnsi="Cambria Math"/>
                 <w:i/>
                 <w:sz w:val="28"/>
                 <w:szCs w:val="28"/>
@@ -8092,14 +7504,14 @@
           <w:sz w:val="28"/>
           <w:szCs w:val="28"/>
         </w:rPr>
-        <w:t xml:space="preserve"> не исчерпано, то передает свободному процессору </w:t>
+        <w:t xml:space="preserve"> все </w:t>
       </w:r>
       <m:oMath>
         <m:sSub>
           <m:sSubPr>
             <m:ctrlPr>
               <w:rPr>
-                <w:rFonts w:ascii="Cambria Math"/>
+                <w:rFonts w:ascii="Cambria Math" w:hAnsi="Cambria Math"/>
                 <w:i/>
                 <w:sz w:val="28"/>
                 <w:szCs w:val="28"/>
@@ -8109,20 +7521,161 @@
           <m:e>
             <m:r>
               <w:rPr>
-                <w:rFonts w:ascii="Cambria Math"/>
+                <w:rFonts w:ascii="Cambria Math" w:hAnsi="Cambria Math"/>
+                <w:sz w:val="28"/>
+                <w:szCs w:val="28"/>
+              </w:rPr>
+              <m:t>ζ</m:t>
+            </m:r>
+          </m:e>
+          <m:sub>
+            <m:r>
+              <w:rPr>
+                <w:rFonts w:ascii="Cambria Math" w:hAnsi="Cambria Math"/>
                 <w:sz w:val="28"/>
                 <w:szCs w:val="28"/>
                 <w:lang w:val="en-US"/>
               </w:rPr>
-              <m:t>P</m:t>
-            </m:r>
+              <m:t>k</m:t>
+            </m:r>
+          </m:sub>
+        </m:sSub>
+      </m:oMath>
+      <w:r>
+        <w:rPr>
+          <w:sz w:val="28"/>
+          <w:szCs w:val="28"/>
+        </w:rPr>
+        <w:t xml:space="preserve">  узлов;</w:t>
+      </w:r>
+    </w:p>
+    <w:p>
+      <w:pPr>
+        <w:numPr>
+          <w:ilvl w:val="0"/>
+          <w:numId w:val="11"/>
+        </w:numPr>
+        <w:tabs>
+          <w:tab w:val="clear" w:pos="1429"/>
+          <w:tab w:val="num" w:pos="993"/>
+        </w:tabs>
+        <w:spacing w:line="276" w:lineRule="auto"/>
+        <w:ind w:left="993" w:hanging="284"/>
+        <w:jc w:val="both"/>
+        <w:rPr>
+          <w:sz w:val="28"/>
+          <w:szCs w:val="28"/>
+        </w:rPr>
+      </w:pPr>
+      <w:r>
+        <w:rPr>
+          <w:sz w:val="28"/>
+          <w:szCs w:val="28"/>
+        </w:rPr>
+        <w:t xml:space="preserve">если число </w:t>
+      </w:r>
+      <m:oMath>
+        <m:sSub>
+          <m:sSubPr>
             <m:ctrlPr>
               <w:rPr>
-                <w:rFonts w:ascii="Cambria Math"/>
+                <w:rFonts w:ascii="Cambria Math" w:hAnsi="Cambria Math"/>
                 <w:i/>
                 <w:sz w:val="28"/>
                 <w:szCs w:val="28"/>
+              </w:rPr>
+            </m:ctrlPr>
+          </m:sSubPr>
+          <m:e>
+            <m:r>
+              <w:rPr>
+                <w:rFonts w:ascii="Cambria Math" w:hAnsi="Cambria Math"/>
+                <w:sz w:val="28"/>
+                <w:szCs w:val="28"/>
+              </w:rPr>
+              <m:t>ζ</m:t>
+            </m:r>
+          </m:e>
+          <m:sub>
+            <m:r>
+              <w:rPr>
+                <w:rFonts w:ascii="Cambria Math" w:hAnsi="Cambria Math"/>
+                <w:sz w:val="28"/>
+                <w:szCs w:val="28"/>
                 <w:lang w:val="en-US"/>
+              </w:rPr>
+              <m:t>k</m:t>
+            </m:r>
+          </m:sub>
+        </m:sSub>
+      </m:oMath>
+      <w:r>
+        <w:rPr>
+          <w:sz w:val="28"/>
+          <w:szCs w:val="28"/>
+        </w:rPr>
+        <w:t xml:space="preserve"> не обработанных узлов превышает количество процессоров </w:t>
+      </w:r>
+      <m:oMath>
+        <m:r>
+          <w:rPr>
+            <w:rFonts w:ascii="Cambria Math" w:hAnsi="Cambria Math"/>
+            <w:sz w:val="28"/>
+            <w:szCs w:val="28"/>
+          </w:rPr>
+          <m:t>N</m:t>
+        </m:r>
+      </m:oMath>
+      <w:r>
+        <w:rPr>
+          <w:sz w:val="28"/>
+          <w:szCs w:val="28"/>
+        </w:rPr>
+        <w:t xml:space="preserve">, то выделяет среди этих узлов множество узлов </w:t>
+      </w:r>
+      <m:oMath>
+        <m:sSub>
+          <m:sSubPr>
+            <m:ctrlPr>
+              <w:rPr>
+                <w:rFonts w:ascii="Cambria Math" w:hAnsi="Cambria Math"/>
+                <w:sz w:val="28"/>
+                <w:szCs w:val="28"/>
+              </w:rPr>
+            </m:ctrlPr>
+          </m:sSubPr>
+          <m:e>
+            <m:acc>
+              <m:accPr>
+                <m:chr m:val="̃"/>
+                <m:ctrlPr>
+                  <w:rPr>
+                    <w:rFonts w:ascii="Cambria Math" w:hAnsi="Cambria Math"/>
+                    <w:sz w:val="28"/>
+                    <w:szCs w:val="28"/>
+                  </w:rPr>
+                </m:ctrlPr>
+              </m:accPr>
+              <m:e>
+                <m:r>
+                  <m:rPr>
+                    <m:sty m:val="p"/>
+                  </m:rPr>
+                  <w:rPr>
+                    <w:rFonts w:ascii="Cambria Math" w:hAnsi="Cambria Math"/>
+                    <w:sz w:val="28"/>
+                    <w:szCs w:val="28"/>
+                  </w:rPr>
+                  <m:t>Ω</m:t>
+                </m:r>
+              </m:e>
+            </m:acc>
+            <m:ctrlPr>
+              <w:rPr>
+                <w:rFonts w:ascii="Cambria Math" w:hAnsi="Cambria Math"/>
+                <w:i/>
+                <w:sz w:val="28"/>
+                <w:szCs w:val="28"/>
               </w:rPr>
             </m:ctrlPr>
           </m:e>
@@ -8133,7 +7686,7 @@
                 <w:sz w:val="28"/>
                 <w:szCs w:val="28"/>
               </w:rPr>
-              <m:t>i</m:t>
+              <m:t>k</m:t>
             </m:r>
           </m:sub>
         </m:sSub>
@@ -8143,14 +7696,362 @@
           <w:sz w:val="28"/>
           <w:szCs w:val="28"/>
         </w:rPr>
-        <w:t xml:space="preserve"> координаты узлов первого из необработанных подмножеств</w:t>
-      </w:r>
-      <w:r>
-        <w:rPr>
-          <w:sz w:val="28"/>
-          <w:szCs w:val="28"/>
-        </w:rPr>
-        <w:t xml:space="preserve"> </w:t>
+        <w:t>;</w:t>
+      </w:r>
+    </w:p>
+    <w:p>
+      <w:pPr>
+        <w:numPr>
+          <w:ilvl w:val="0"/>
+          <w:numId w:val="11"/>
+        </w:numPr>
+        <w:tabs>
+          <w:tab w:val="clear" w:pos="1429"/>
+          <w:tab w:val="num" w:pos="993"/>
+        </w:tabs>
+        <w:ind w:hanging="709"/>
+        <w:jc w:val="both"/>
+        <w:rPr>
+          <w:sz w:val="28"/>
+          <w:szCs w:val="28"/>
+        </w:rPr>
+      </w:pPr>
+      <w:r>
+        <w:rPr>
+          <w:sz w:val="28"/>
+          <w:szCs w:val="28"/>
+        </w:rPr>
+        <w:t xml:space="preserve">разбивает множество узлов </w:t>
+      </w:r>
+      <m:oMath>
+        <m:sSub>
+          <m:sSubPr>
+            <m:ctrlPr>
+              <w:rPr>
+                <w:rFonts w:ascii="Cambria Math" w:hAnsi="Cambria Math"/>
+                <w:sz w:val="28"/>
+                <w:szCs w:val="28"/>
+              </w:rPr>
+            </m:ctrlPr>
+          </m:sSubPr>
+          <m:e>
+            <m:acc>
+              <m:accPr>
+                <m:chr m:val="̃"/>
+                <m:ctrlPr>
+                  <w:rPr>
+                    <w:rFonts w:ascii="Cambria Math" w:hAnsi="Cambria Math"/>
+                    <w:sz w:val="28"/>
+                    <w:szCs w:val="28"/>
+                  </w:rPr>
+                </m:ctrlPr>
+              </m:accPr>
+              <m:e>
+                <m:r>
+                  <m:rPr>
+                    <m:sty m:val="p"/>
+                  </m:rPr>
+                  <w:rPr>
+                    <w:rFonts w:ascii="Cambria Math" w:hAnsi="Cambria Math"/>
+                    <w:sz w:val="28"/>
+                    <w:szCs w:val="28"/>
+                  </w:rPr>
+                  <m:t>Ω</m:t>
+                </m:r>
+              </m:e>
+            </m:acc>
+            <m:ctrlPr>
+              <w:rPr>
+                <w:rFonts w:ascii="Cambria Math" w:hAnsi="Cambria Math"/>
+                <w:i/>
+                <w:sz w:val="28"/>
+                <w:szCs w:val="28"/>
+              </w:rPr>
+            </m:ctrlPr>
+          </m:e>
+          <m:sub>
+            <m:r>
+              <w:rPr>
+                <w:rFonts w:ascii="Cambria Math"/>
+                <w:sz w:val="28"/>
+                <w:szCs w:val="28"/>
+              </w:rPr>
+              <m:t>k</m:t>
+            </m:r>
+          </m:sub>
+        </m:sSub>
+      </m:oMath>
+      <w:r>
+        <w:rPr>
+          <w:sz w:val="28"/>
+          <w:szCs w:val="28"/>
+        </w:rPr>
+        <w:t xml:space="preserve"> на </w:t>
+      </w:r>
+      <m:oMath>
+        <m:r>
+          <w:rPr>
+            <w:rFonts w:ascii="Cambria Math" w:hAnsi="Cambria Math"/>
+            <w:sz w:val="28"/>
+            <w:szCs w:val="28"/>
+          </w:rPr>
+          <m:t>N</m:t>
+        </m:r>
+      </m:oMath>
+      <w:r>
+        <w:rPr>
+          <w:sz w:val="28"/>
+          <w:szCs w:val="28"/>
+        </w:rPr>
+        <w:t xml:space="preserve"> подмножеств </w:t>
+      </w:r>
+      <m:oMath>
+        <m:acc>
+          <m:accPr>
+            <m:chr m:val="̅"/>
+            <m:ctrlPr>
+              <w:rPr>
+                <w:rFonts w:ascii="Cambria Math" w:hAnsi="Cambria Math"/>
+                <w:i/>
+                <w:sz w:val="28"/>
+                <w:szCs w:val="28"/>
+              </w:rPr>
+            </m:ctrlPr>
+          </m:accPr>
+          <m:e>
+            <m:sSub>
+              <m:sSubPr>
+                <m:ctrlPr>
+                  <w:rPr>
+                    <w:rFonts w:ascii="Cambria Math" w:hAnsi="Cambria Math"/>
+                    <w:i/>
+                    <w:sz w:val="28"/>
+                    <w:szCs w:val="28"/>
+                  </w:rPr>
+                </m:ctrlPr>
+              </m:sSubPr>
+              <m:e>
+                <m:r>
+                  <w:rPr>
+                    <w:rFonts w:ascii="Cambria Math" w:hAnsi="Cambria Math"/>
+                    <w:sz w:val="28"/>
+                    <w:szCs w:val="28"/>
+                  </w:rPr>
+                  <m:t>ω</m:t>
+                </m:r>
+              </m:e>
+              <m:sub>
+                <m:r>
+                  <w:rPr>
+                    <w:rFonts w:ascii="Cambria Math" w:hAnsi="Cambria Math"/>
+                    <w:sz w:val="28"/>
+                    <w:szCs w:val="28"/>
+                    <w:lang w:val="en-US"/>
+                  </w:rPr>
+                  <m:t>k</m:t>
+                </m:r>
+                <m:r>
+                  <w:rPr>
+                    <w:rFonts w:ascii="Cambria Math" w:hAnsi="Cambria Math"/>
+                    <w:sz w:val="28"/>
+                    <w:szCs w:val="28"/>
+                  </w:rPr>
+                  <m:t>,</m:t>
+                </m:r>
+                <m:r>
+                  <w:rPr>
+                    <w:rFonts w:ascii="Cambria Math" w:hAnsi="Cambria Math"/>
+                    <w:sz w:val="28"/>
+                    <w:szCs w:val="28"/>
+                    <w:lang w:val="en-US"/>
+                  </w:rPr>
+                  <m:t>j</m:t>
+                </m:r>
+              </m:sub>
+            </m:sSub>
+          </m:e>
+        </m:acc>
+        <m:r>
+          <w:rPr>
+            <w:rFonts w:ascii="Cambria Math" w:hAnsi="Cambria Math"/>
+            <w:sz w:val="28"/>
+            <w:szCs w:val="28"/>
+          </w:rPr>
+          <m:t>,  j∊</m:t>
+        </m:r>
+        <m:d>
+          <m:dPr>
+            <m:begChr m:val="["/>
+            <m:endChr m:val="]"/>
+            <m:ctrlPr>
+              <w:rPr>
+                <w:rFonts w:ascii="Cambria Math" w:hAnsi="Cambria Math"/>
+                <w:i/>
+                <w:sz w:val="28"/>
+                <w:szCs w:val="28"/>
+              </w:rPr>
+            </m:ctrlPr>
+          </m:dPr>
+          <m:e>
+            <m:r>
+              <w:rPr>
+                <w:rFonts w:ascii="Cambria Math" w:hAnsi="Cambria Math"/>
+                <w:sz w:val="28"/>
+                <w:szCs w:val="28"/>
+              </w:rPr>
+              <m:t>1:N</m:t>
+            </m:r>
+          </m:e>
+        </m:d>
+      </m:oMath>
+      <w:r>
+        <w:rPr>
+          <w:sz w:val="28"/>
+          <w:szCs w:val="28"/>
+        </w:rPr>
+        <w:t>;</w:t>
+      </w:r>
+    </w:p>
+    <w:p>
+      <w:pPr>
+        <w:numPr>
+          <w:ilvl w:val="0"/>
+          <w:numId w:val="11"/>
+        </w:numPr>
+        <w:tabs>
+          <w:tab w:val="clear" w:pos="1429"/>
+          <w:tab w:val="num" w:pos="993"/>
+        </w:tabs>
+        <w:spacing w:line="276" w:lineRule="auto"/>
+        <w:ind w:left="993" w:hanging="284"/>
+        <w:jc w:val="both"/>
+        <w:rPr>
+          <w:sz w:val="28"/>
+          <w:szCs w:val="28"/>
+        </w:rPr>
+      </w:pPr>
+      <w:r>
+        <w:rPr>
+          <w:sz w:val="28"/>
+          <w:szCs w:val="28"/>
+        </w:rPr>
+        <w:t xml:space="preserve">если множество узлов </w:t>
+      </w:r>
+      <m:oMath>
+        <m:sSub>
+          <m:sSubPr>
+            <m:ctrlPr>
+              <w:rPr>
+                <w:rFonts w:ascii="Cambria Math" w:hAnsi="Cambria Math"/>
+                <w:sz w:val="28"/>
+                <w:szCs w:val="28"/>
+              </w:rPr>
+            </m:ctrlPr>
+          </m:sSubPr>
+          <m:e>
+            <m:acc>
+              <m:accPr>
+                <m:chr m:val="̃"/>
+                <m:ctrlPr>
+                  <w:rPr>
+                    <w:rFonts w:ascii="Cambria Math" w:hAnsi="Cambria Math"/>
+                    <w:sz w:val="28"/>
+                    <w:szCs w:val="28"/>
+                  </w:rPr>
+                </m:ctrlPr>
+              </m:accPr>
+              <m:e>
+                <m:r>
+                  <m:rPr>
+                    <m:sty m:val="p"/>
+                  </m:rPr>
+                  <w:rPr>
+                    <w:rFonts w:ascii="Cambria Math" w:hAnsi="Cambria Math"/>
+                    <w:sz w:val="28"/>
+                    <w:szCs w:val="28"/>
+                  </w:rPr>
+                  <m:t>Ω</m:t>
+                </m:r>
+              </m:e>
+            </m:acc>
+            <m:ctrlPr>
+              <w:rPr>
+                <w:rFonts w:ascii="Cambria Math" w:hAnsi="Cambria Math"/>
+                <w:i/>
+                <w:sz w:val="28"/>
+                <w:szCs w:val="28"/>
+              </w:rPr>
+            </m:ctrlPr>
+          </m:e>
+          <m:sub>
+            <m:r>
+              <w:rPr>
+                <w:rFonts w:ascii="Cambria Math"/>
+                <w:sz w:val="28"/>
+                <w:szCs w:val="28"/>
+              </w:rPr>
+              <m:t>k</m:t>
+            </m:r>
+          </m:sub>
+        </m:sSub>
+      </m:oMath>
+      <w:r>
+        <w:rPr>
+          <w:sz w:val="28"/>
+          <w:szCs w:val="28"/>
+        </w:rPr>
+        <w:t xml:space="preserve"> не исчерпано, то передает свободному процессору </w:t>
+      </w:r>
+      <m:oMath>
+        <m:sSub>
+          <m:sSubPr>
+            <m:ctrlPr>
+              <w:rPr>
+                <w:rFonts w:ascii="Cambria Math" w:hAnsi="Cambria Math"/>
+                <w:i/>
+                <w:sz w:val="28"/>
+                <w:szCs w:val="28"/>
+              </w:rPr>
+            </m:ctrlPr>
+          </m:sSubPr>
+          <m:e>
+            <m:r>
+              <w:rPr>
+                <w:rFonts w:ascii="Cambria Math"/>
+                <w:sz w:val="28"/>
+                <w:szCs w:val="28"/>
+                <w:lang w:val="en-US"/>
+              </w:rPr>
+              <m:t>P</m:t>
+            </m:r>
+            <m:ctrlPr>
+              <w:rPr>
+                <w:rFonts w:ascii="Cambria Math" w:hAnsi="Cambria Math"/>
+                <w:i/>
+                <w:sz w:val="28"/>
+                <w:szCs w:val="28"/>
+                <w:lang w:val="en-US"/>
+              </w:rPr>
+            </m:ctrlPr>
+          </m:e>
+          <m:sub>
+            <m:r>
+              <w:rPr>
+                <w:rFonts w:ascii="Cambria Math"/>
+                <w:sz w:val="28"/>
+                <w:szCs w:val="28"/>
+              </w:rPr>
+              <m:t>i</m:t>
+            </m:r>
+          </m:sub>
+        </m:sSub>
+      </m:oMath>
+      <w:r>
+        <w:rPr>
+          <w:sz w:val="28"/>
+          <w:szCs w:val="28"/>
+        </w:rPr>
+        <w:t xml:space="preserve"> координаты узлов первого из необработанных подмножеств </w:t>
       </w:r>
       <m:oMath>
         <m:acc>
@@ -8257,7 +8158,7 @@
           <m:sSubPr>
             <m:ctrlPr>
               <w:rPr>
-                <w:rFonts w:ascii="Cambria Math"/>
+                <w:rFonts w:ascii="Cambria Math" w:hAnsi="Cambria Math"/>
                 <w:sz w:val="28"/>
                 <w:szCs w:val="28"/>
               </w:rPr>
@@ -8291,7 +8192,7 @@
             </m:acc>
             <m:ctrlPr>
               <w:rPr>
-                <w:rFonts w:ascii="Cambria Math"/>
+                <w:rFonts w:ascii="Cambria Math" w:hAnsi="Cambria Math"/>
                 <w:i/>
                 <w:sz w:val="28"/>
                 <w:szCs w:val="28"/>
@@ -8487,14 +8388,7 @@
           <w:sz w:val="28"/>
           <w:szCs w:val="28"/>
         </w:rPr>
-        <w:t xml:space="preserve"> и переходит к первому пункту данного шага</w:t>
-      </w:r>
-      <w:r>
-        <w:rPr>
-          <w:sz w:val="28"/>
-          <w:szCs w:val="28"/>
-        </w:rPr>
-        <w:t>.</w:t>
+        <w:t xml:space="preserve"> и переходит к первому пункту данного шага.</w:t>
       </w:r>
     </w:p>
     <w:p>
@@ -8522,7 +8416,6 @@
           <w:iCs/>
           <w:sz w:val="28"/>
           <w:szCs w:val="28"/>
-          <w:lang w:val="en-US"/>
         </w:rPr>
         <w:t>3</w:t>
       </w:r>
@@ -12756,7 +12649,15 @@
                     <w:sz w:val="24"/>
                     <w:szCs w:val="24"/>
                   </w:rPr>
-                  <m:t>[S</m:t>
+                  <m:t>[</m:t>
+                </m:r>
+                <m:r>
+                  <w:rPr>
+                    <w:rFonts w:ascii="Cambria Math" w:hAnsi="Cambria Math"/>
+                    <w:sz w:val="24"/>
+                    <w:szCs w:val="24"/>
+                  </w:rPr>
+                  <m:t>S</m:t>
                 </m:r>
                 <m:d>
                   <m:dPr>
@@ -12845,7 +12746,39 @@
                     <w:sz w:val="24"/>
                     <w:szCs w:val="24"/>
                   </w:rPr>
-                  <m:t>[S(N)]</m:t>
+                  <m:t>[</m:t>
+                </m:r>
+                <m:r>
+                  <w:rPr>
+                    <w:rFonts w:ascii="Cambria Math" w:hAnsi="Cambria Math"/>
+                    <w:sz w:val="24"/>
+                    <w:szCs w:val="24"/>
+                  </w:rPr>
+                  <m:t>S</m:t>
+                </m:r>
+                <m:r>
+                  <w:rPr>
+                    <w:rFonts w:ascii="Cambria Math" w:hAnsi="Cambria Math"/>
+                    <w:sz w:val="24"/>
+                    <w:szCs w:val="24"/>
+                  </w:rPr>
+                  <m:t>(</m:t>
+                </m:r>
+                <m:r>
+                  <w:rPr>
+                    <w:rFonts w:ascii="Cambria Math" w:hAnsi="Cambria Math"/>
+                    <w:sz w:val="24"/>
+                    <w:szCs w:val="24"/>
+                  </w:rPr>
+                  <m:t>N</m:t>
+                </m:r>
+                <m:r>
+                  <w:rPr>
+                    <w:rFonts w:ascii="Cambria Math" w:hAnsi="Cambria Math"/>
+                    <w:sz w:val="24"/>
+                    <w:szCs w:val="24"/>
+                  </w:rPr>
+                  <m:t>)]</m:t>
                 </m:r>
               </m:oMath>
             </m:oMathPara>
@@ -12904,7 +12837,15 @@
                     <w:sz w:val="24"/>
                     <w:szCs w:val="24"/>
                   </w:rPr>
-                  <m:t>[S</m:t>
+                  <m:t>[</m:t>
+                </m:r>
+                <m:r>
+                  <w:rPr>
+                    <w:rFonts w:ascii="Cambria Math" w:hAnsi="Cambria Math"/>
+                    <w:sz w:val="24"/>
+                    <w:szCs w:val="24"/>
+                  </w:rPr>
+                  <m:t>S</m:t>
                 </m:r>
                 <m:d>
                   <m:dPr>
@@ -12993,7 +12934,39 @@
                     <w:sz w:val="24"/>
                     <w:szCs w:val="24"/>
                   </w:rPr>
-                  <m:t>[S(N)]</m:t>
+                  <m:t>[</m:t>
+                </m:r>
+                <m:r>
+                  <w:rPr>
+                    <w:rFonts w:ascii="Cambria Math" w:hAnsi="Cambria Math"/>
+                    <w:sz w:val="24"/>
+                    <w:szCs w:val="24"/>
+                  </w:rPr>
+                  <m:t>S</m:t>
+                </m:r>
+                <m:r>
+                  <w:rPr>
+                    <w:rFonts w:ascii="Cambria Math" w:hAnsi="Cambria Math"/>
+                    <w:sz w:val="24"/>
+                    <w:szCs w:val="24"/>
+                  </w:rPr>
+                  <m:t>(</m:t>
+                </m:r>
+                <m:r>
+                  <w:rPr>
+                    <w:rFonts w:ascii="Cambria Math" w:hAnsi="Cambria Math"/>
+                    <w:sz w:val="24"/>
+                    <w:szCs w:val="24"/>
+                  </w:rPr>
+                  <m:t>N</m:t>
+                </m:r>
+                <m:r>
+                  <w:rPr>
+                    <w:rFonts w:ascii="Cambria Math" w:hAnsi="Cambria Math"/>
+                    <w:sz w:val="24"/>
+                    <w:szCs w:val="24"/>
+                  </w:rPr>
+                  <m:t>)]</m:t>
                 </m:r>
               </m:oMath>
             </m:oMathPara>
@@ -14865,27 +14838,7 @@
           <w:sz w:val="28"/>
           <w:szCs w:val="28"/>
         </w:rPr>
-        <w:t xml:space="preserve">Чем объясняется наблюдаемый характер зависимости </w:t>
-      </w:r>
-      <w:proofErr w:type="gramStart"/>
-      <w:r>
-        <w:rPr>
-          <w:i/>
-          <w:iCs/>
-          <w:sz w:val="28"/>
-          <w:szCs w:val="28"/>
-        </w:rPr>
-        <w:t>оценки  математического</w:t>
-      </w:r>
-      <w:proofErr w:type="gramEnd"/>
-      <w:r>
-        <w:rPr>
-          <w:i/>
-          <w:iCs/>
-          <w:sz w:val="28"/>
-          <w:szCs w:val="28"/>
-        </w:rPr>
-        <w:t xml:space="preserve"> ожидания ускорения </w:t>
+        <w:t xml:space="preserve">Чем объясняется наблюдаемый характер зависимости оценки  математического ожидания ускорения </w:t>
       </w:r>
       <m:oMath>
         <m:sSup>
@@ -15095,23 +15048,7 @@
           <w:sz w:val="28"/>
           <w:szCs w:val="28"/>
         </w:rPr>
-        <w:t xml:space="preserve"> уменьшается доля вр</w:t>
-      </w:r>
-      <w:proofErr w:type="spellStart"/>
-      <w:r>
-        <w:rPr>
-          <w:sz w:val="28"/>
-          <w:szCs w:val="28"/>
-        </w:rPr>
-        <w:t>емени</w:t>
-      </w:r>
-      <w:proofErr w:type="spellEnd"/>
-      <w:r>
-        <w:rPr>
-          <w:sz w:val="28"/>
-          <w:szCs w:val="28"/>
-        </w:rPr>
-        <w:t>, затрачиваемого на коммуникацию между процессами, и увеличивается доля времени, затрачиваемого на вычисление функции в узлах, которое и делится между процессорами – как следствие, растет эффективность распараллеливания.</w:t>
+        <w:t xml:space="preserve"> уменьшается доля времени, затрачиваемого на коммуникацию между процессами, и увеличивается доля времени, затрачиваемого на вычисление функции в узлах, которое и делится между процессорами – как следствие, растет эффективность распараллеливания.</w:t>
       </w:r>
       <w:r>
         <w:rPr>
@@ -15139,27 +15076,7 @@
           <w:sz w:val="28"/>
           <w:szCs w:val="28"/>
         </w:rPr>
-        <w:t xml:space="preserve">Чем объясняется наблюдаемый характер зависимости </w:t>
-      </w:r>
-      <w:proofErr w:type="gramStart"/>
-      <w:r>
-        <w:rPr>
-          <w:i/>
-          <w:iCs/>
-          <w:sz w:val="28"/>
-          <w:szCs w:val="28"/>
-        </w:rPr>
-        <w:t>оценки  среднего</w:t>
-      </w:r>
-      <w:proofErr w:type="gramEnd"/>
-      <w:r>
-        <w:rPr>
-          <w:i/>
-          <w:iCs/>
-          <w:sz w:val="28"/>
-          <w:szCs w:val="28"/>
-        </w:rPr>
-        <w:t xml:space="preserve"> квадратичного отклонения </w:t>
+        <w:t xml:space="preserve">Чем объясняется наблюдаемый характер зависимости оценки  среднего квадратичного отклонения </w:t>
       </w:r>
       <m:oMath>
         <m:sSup>
@@ -18067,7 +17984,7 @@
 </file>
 
 <file path=word/numbering.xml><?xml version="1.0" encoding="utf-8"?>
-<w:numbering xmlns:wpc="http://schemas.microsoft.com/office/word/2010/wordprocessingCanvas" xmlns:cx="http://schemas.microsoft.com/office/drawing/2014/chartex" xmlns:cx1="http://schemas.microsoft.com/office/drawing/2015/9/8/chartex" xmlns:cx2="http://schemas.microsoft.com/office/drawing/2015/10/21/chartex" xmlns:cx3="http://schemas.microsoft.com/office/drawing/2016/5/9/chartex" xmlns:cx4="http://schemas.microsoft.com/office/drawing/2016/5/10/chartex" xmlns:cx5="http://schemas.microsoft.com/office/drawing/2016/5/11/chartex" xmlns:cx6="http://schemas.microsoft.com/office/drawing/2016/5/12/chartex" xmlns:cx7="http://schemas.microsoft.com/office/drawing/2016/5/13/chartex" xmlns:cx8="http://schemas.microsoft.com/office/drawing/2016/5/14/chartex" xmlns:mc="http://schemas.openxmlformats.org/markup-compatibility/2006" xmlns:aink="http://schemas.microsoft.com/office/drawing/2016/ink" xmlns:am3d="http://schemas.microsoft.com/office/drawing/2017/model3d" xmlns:o="urn:schemas-microsoft-com:office:office" xmlns:oel="http://schemas.microsoft.com/office/2019/extlst" xmlns:r="http://schemas.openxmlformats.org/officeDocument/2006/relationships" xmlns:m="http://schemas.openxmlformats.org/officeDocument/2006/math" xmlns:v="urn:schemas-microsoft-com:vml" xmlns:wp14="http://schemas.microsoft.com/office/word/2010/wordprocessingDrawing" xmlns:wp="http://schemas.openxmlformats.org/drawingml/2006/wordprocessingDrawing" xmlns:w10="urn:schemas-microsoft-com:office:word" xmlns:w="http://schemas.openxmlformats.org/wordprocessingml/2006/main" xmlns:w14="http://schemas.microsoft.com/office/word/2010/wordml" xmlns:w15="http://schemas.microsoft.com/office/word/2012/wordml" xmlns:w16cex="http://schemas.microsoft.com/office/word/2018/wordml/cex" xmlns:w16cid="http://schemas.microsoft.com/office/word/2016/wordml/cid" xmlns:w16="http://schemas.microsoft.com/office/word/2018/wordml" xmlns:w16sdtdh="http://schemas.microsoft.com/office/word/2020/wordml/sdtdatahash" xmlns:w16se="http://schemas.microsoft.com/office/word/2015/wordml/symex" xmlns:wpg="http://schemas.microsoft.com/office/word/2010/wordprocessingGroup" xmlns:wpi="http://schemas.microsoft.com/office/word/2010/wordprocessingInk" xmlns:wne="http://schemas.microsoft.com/office/word/2006/wordml" xmlns:wps="http://schemas.microsoft.com/office/word/2010/wordprocessingShape" mc:Ignorable="w14 w15 w16se w16cid w16 w16cex w16sdtdh wp14">
+<w:numbering xmlns:wpc="http://schemas.microsoft.com/office/word/2010/wordprocessingCanvas" xmlns:cx="http://schemas.microsoft.com/office/drawing/2014/chartex" xmlns:cx1="http://schemas.microsoft.com/office/drawing/2015/9/8/chartex" xmlns:cx2="http://schemas.microsoft.com/office/drawing/2015/10/21/chartex" xmlns:cx3="http://schemas.microsoft.com/office/drawing/2016/5/9/chartex" xmlns:cx4="http://schemas.microsoft.com/office/drawing/2016/5/10/chartex" xmlns:cx5="http://schemas.microsoft.com/office/drawing/2016/5/11/chartex" xmlns:cx6="http://schemas.microsoft.com/office/drawing/2016/5/12/chartex" xmlns:cx7="http://schemas.microsoft.com/office/drawing/2016/5/13/chartex" xmlns:cx8="http://schemas.microsoft.com/office/drawing/2016/5/14/chartex" xmlns:mc="http://schemas.openxmlformats.org/markup-compatibility/2006" xmlns:aink="http://schemas.microsoft.com/office/drawing/2016/ink" xmlns:am3d="http://schemas.microsoft.com/office/drawing/2017/model3d" xmlns:o="urn:schemas-microsoft-com:office:office" xmlns:r="http://schemas.openxmlformats.org/officeDocument/2006/relationships" xmlns:m="http://schemas.openxmlformats.org/officeDocument/2006/math" xmlns:v="urn:schemas-microsoft-com:vml" xmlns:wp14="http://schemas.microsoft.com/office/word/2010/wordprocessingDrawing" xmlns:wp="http://schemas.openxmlformats.org/drawingml/2006/wordprocessingDrawing" xmlns:w10="urn:schemas-microsoft-com:office:word" xmlns:w="http://schemas.openxmlformats.org/wordprocessingml/2006/main" xmlns:w14="http://schemas.microsoft.com/office/word/2010/wordml" xmlns:w15="http://schemas.microsoft.com/office/word/2012/wordml" xmlns:w16cex="http://schemas.microsoft.com/office/word/2018/wordml/cex" xmlns:w16cid="http://schemas.microsoft.com/office/word/2016/wordml/cid" xmlns:w16="http://schemas.microsoft.com/office/word/2018/wordml" xmlns:w16sdtdh="http://schemas.microsoft.com/office/word/2020/wordml/sdtdatahash" xmlns:w16se="http://schemas.microsoft.com/office/word/2015/wordml/symex" xmlns:wpg="http://schemas.microsoft.com/office/word/2010/wordprocessingGroup" xmlns:wpi="http://schemas.microsoft.com/office/word/2010/wordprocessingInk" xmlns:wne="http://schemas.microsoft.com/office/word/2006/wordml" xmlns:wps="http://schemas.microsoft.com/office/word/2010/wordprocessingShape" mc:Ignorable="w14 w15 w16se w16cid w16 w16cex w16sdtdh wp14">
   <w:abstractNum w:abstractNumId="0" w15:restartNumberingAfterBreak="0">
     <w:nsid w:val="0CA555E3"/>
     <w:multiLevelType w:val="hybridMultilevel"/>
@@ -19333,37 +19250,37 @@
       </w:rPr>
     </w:lvl>
   </w:abstractNum>
-  <w:num w:numId="1" w16cid:durableId="600992034">
+  <w:num w:numId="1">
     <w:abstractNumId w:val="0"/>
   </w:num>
-  <w:num w:numId="2" w16cid:durableId="176357985">
+  <w:num w:numId="2">
     <w:abstractNumId w:val="1"/>
   </w:num>
-  <w:num w:numId="3" w16cid:durableId="1183320802">
+  <w:num w:numId="3">
     <w:abstractNumId w:val="5"/>
   </w:num>
-  <w:num w:numId="4" w16cid:durableId="90712089">
+  <w:num w:numId="4">
     <w:abstractNumId w:val="9"/>
   </w:num>
-  <w:num w:numId="5" w16cid:durableId="375858935">
+  <w:num w:numId="5">
     <w:abstractNumId w:val="4"/>
   </w:num>
-  <w:num w:numId="6" w16cid:durableId="782770311">
+  <w:num w:numId="6">
     <w:abstractNumId w:val="7"/>
   </w:num>
-  <w:num w:numId="7" w16cid:durableId="1799496146">
+  <w:num w:numId="7">
     <w:abstractNumId w:val="10"/>
   </w:num>
-  <w:num w:numId="8" w16cid:durableId="667634103">
+  <w:num w:numId="8">
     <w:abstractNumId w:val="2"/>
   </w:num>
-  <w:num w:numId="9" w16cid:durableId="886065730">
+  <w:num w:numId="9">
     <w:abstractNumId w:val="6"/>
   </w:num>
-  <w:num w:numId="10" w16cid:durableId="303509655">
+  <w:num w:numId="10">
     <w:abstractNumId w:val="3"/>
   </w:num>
-  <w:num w:numId="11" w16cid:durableId="1766682891">
+  <w:num w:numId="11">
     <w:abstractNumId w:val="8"/>
   </w:num>
 </w:numbering>
@@ -19879,7 +19796,7 @@
     </w:rPr>
   </w:style>
   <w:style w:type="paragraph" w:customStyle="1" w:styleId="ad">
-    <w:name w:val=" Знак"/>
+    <w:name w:val="Знак"/>
     <w:basedOn w:val="a"/>
     <w:rsid w:val="00124146"/>
     <w:pPr>
